--- a/التقرير.docx
+++ b/التقرير.docx
@@ -4,10 +4,9 @@
   <w:body>
     <w:p>
       <w:pPr>
-        <w:pStyle w:val="Title"/>
+        <w:pStyle w:val="a3"/>
         <w:jc w:val="center"/>
         <w:rPr>
-          <w:rFonts w:hint="cs"/>
           <w:rtl/>
           <w:lang w:bidi="ar-SY"/>
         </w:rPr>
@@ -24,25 +23,23 @@
     <w:p>
       <w:pPr>
         <w:rPr>
-          <w:rFonts w:hint="cs"/>
-          <w:rtl/>
-          <w:lang w:bidi="ar-SY"/>
-        </w:rPr>
-      </w:pPr>
-    </w:p>
-    <w:p>
-      <w:pPr>
-        <w:pStyle w:val="Subtitle"/>
+          <w:rtl/>
+          <w:lang w:bidi="ar-SY"/>
+        </w:rPr>
+      </w:pPr>
+    </w:p>
+    <w:p>
+      <w:pPr>
+        <w:pStyle w:val="a4"/>
         <w:jc w:val="center"/>
         <w:rPr>
-          <w:rStyle w:val="BookTitle"/>
-          <w:rFonts w:hint="cs"/>
-          <w:rtl/>
-        </w:rPr>
-      </w:pPr>
-      <w:r>
-        <w:rPr>
-          <w:rStyle w:val="BookTitle"/>
+          <w:rStyle w:val="a5"/>
+          <w:rtl/>
+        </w:rPr>
+      </w:pPr>
+      <w:r>
+        <w:rPr>
+          <w:rStyle w:val="a5"/>
           <w:rFonts w:hint="cs"/>
           <w:rtl/>
         </w:rPr>
@@ -51,10 +48,9 @@
     </w:p>
     <w:p>
       <w:pPr>
-        <w:pStyle w:val="Subtitle"/>
+        <w:pStyle w:val="a4"/>
         <w:jc w:val="center"/>
         <w:rPr>
-          <w:rFonts w:hint="cs"/>
           <w:rtl/>
         </w:rPr>
       </w:pPr>
@@ -68,10 +64,9 @@
     </w:p>
     <w:p>
       <w:pPr>
-        <w:pStyle w:val="Subtitle"/>
+        <w:pStyle w:val="a4"/>
         <w:jc w:val="center"/>
         <w:rPr>
-          <w:rFonts w:hint="cs"/>
           <w:rtl/>
         </w:rPr>
       </w:pPr>
@@ -85,10 +80,9 @@
     </w:p>
     <w:p>
       <w:pPr>
-        <w:pStyle w:val="Subtitle"/>
+        <w:pStyle w:val="a4"/>
         <w:jc w:val="center"/>
         <w:rPr>
-          <w:rFonts w:hint="cs"/>
           <w:rtl/>
         </w:rPr>
       </w:pPr>
@@ -121,24 +115,21 @@
     <w:p>
       <w:pPr>
         <w:rPr>
-          <w:rFonts w:hint="cs"/>
-          <w:rtl/>
-        </w:rPr>
-      </w:pPr>
-    </w:p>
-    <w:p>
-      <w:pPr>
-        <w:rPr>
-          <w:rFonts w:hint="cs"/>
-          <w:rtl/>
-        </w:rPr>
-      </w:pPr>
-    </w:p>
-    <w:p>
-      <w:pPr>
-        <w:pStyle w:val="Heading1"/>
-        <w:rPr>
-          <w:rFonts w:hint="cs"/>
+          <w:rtl/>
+        </w:rPr>
+      </w:pPr>
+    </w:p>
+    <w:p>
+      <w:pPr>
+        <w:rPr>
+          <w:rtl/>
+        </w:rPr>
+      </w:pPr>
+    </w:p>
+    <w:p>
+      <w:pPr>
+        <w:pStyle w:val="1"/>
+        <w:rPr>
           <w:rtl/>
         </w:rPr>
       </w:pPr>
@@ -154,7 +145,6 @@
     <w:p>
       <w:pPr>
         <w:rPr>
-          <w:rFonts w:hint="cs"/>
           <w:rtl/>
         </w:rPr>
       </w:pPr>
@@ -184,7 +174,6 @@
     <w:p>
       <w:pPr>
         <w:rPr>
-          <w:rFonts w:hint="cs"/>
           <w:rtl/>
         </w:rPr>
       </w:pPr>
@@ -265,7 +254,7 @@
     </w:p>
     <w:tbl>
       <w:tblPr>
-        <w:tblStyle w:val="TableGrid"/>
+        <w:tblStyle w:val="a8"/>
         <w:bidiVisual/>
         <w:tblW w:w="0" w:type="auto"/>
         <w:tblLook w:val="04A0"/>
@@ -335,7 +324,6 @@
           <w:p>
             <w:pPr>
               <w:rPr>
-                <w:rFonts w:hint="cs"/>
                 <w:rtl/>
                 <w:lang w:bidi="ar-SY"/>
               </w:rPr>
@@ -400,7 +388,6 @@
           <w:p>
             <w:pPr>
               <w:rPr>
-                <w:rFonts w:hint="cs"/>
                 <w:color w:val="FF0000"/>
                 <w:rtl/>
                 <w:lang w:bidi="ar-SY"/>
@@ -566,16 +553,14 @@
     <w:p>
       <w:pPr>
         <w:rPr>
-          <w:rFonts w:hint="cs"/>
-          <w:rtl/>
-          <w:lang w:bidi="ar-SY"/>
-        </w:rPr>
-      </w:pPr>
-    </w:p>
-    <w:p>
-      <w:pPr>
-        <w:rPr>
-          <w:rFonts w:hint="cs"/>
+          <w:rtl/>
+          <w:lang w:bidi="ar-SY"/>
+        </w:rPr>
+      </w:pPr>
+    </w:p>
+    <w:p>
+      <w:pPr>
+        <w:rPr>
           <w:b/>
           <w:bCs/>
           <w:u w:val="single"/>
@@ -607,14 +592,12 @@
     <w:p>
       <w:pPr>
         <w:rPr>
-          <w:rFonts w:hint="cs"/>
-          <w:rtl/>
-          <w:lang w:bidi="ar-SY"/>
-        </w:rPr>
-      </w:pPr>
-      <w:r>
-        <w:rPr>
-          <w:rFonts w:hint="cs"/>
+          <w:rtl/>
+          <w:lang w:bidi="ar-SY"/>
+        </w:rPr>
+      </w:pPr>
+      <w:r>
+        <w:rPr>
           <w:noProof/>
           <w:rtl/>
         </w:rPr>
@@ -632,7 +615,6 @@
                       <w:p>
                         <w:pPr>
                           <w:rPr>
-                            <w:rFonts w:hint="cs"/>
                             <w:lang w:bidi="ar-SY"/>
                           </w:rPr>
                         </w:pPr>
@@ -654,7 +636,6 @@
                       <w:p>
                         <w:pPr>
                           <w:rPr>
-                            <w:rFonts w:hint="cs"/>
                             <w:lang w:bidi="ar-SY"/>
                           </w:rPr>
                         </w:pPr>
@@ -681,7 +662,6 @@
                         <w:pPr>
                           <w:jc w:val="center"/>
                           <w:rPr>
-                            <w:rFonts w:hint="cs"/>
                             <w:lang w:bidi="ar-SY"/>
                           </w:rPr>
                         </w:pPr>
@@ -704,7 +684,6 @@
                         <w:pPr>
                           <w:jc w:val="center"/>
                           <w:rPr>
-                            <w:rFonts w:hint="cs"/>
                             <w:lang w:bidi="ar-SY"/>
                           </w:rPr>
                         </w:pPr>
@@ -727,7 +706,6 @@
                         <w:pPr>
                           <w:jc w:val="center"/>
                           <w:rPr>
-                            <w:rFonts w:hint="cs"/>
                             <w:lang w:bidi="ar-SY"/>
                           </w:rPr>
                         </w:pPr>
@@ -748,9 +726,8 @@
                     <w:txbxContent>
                       <w:p>
                         <w:pPr>
-                          <w:pStyle w:val="NoSpacing"/>
+                          <w:pStyle w:val="a9"/>
                           <w:rPr>
-                            <w:rFonts w:hint="cs"/>
                             <w:rtl/>
                             <w:lang w:bidi="ar-SY"/>
                           </w:rPr>
@@ -766,9 +743,8 @@
                       </w:p>
                       <w:p>
                         <w:pPr>
-                          <w:pStyle w:val="NoSpacing"/>
+                          <w:pStyle w:val="a9"/>
                           <w:rPr>
-                            <w:rFonts w:hint="cs"/>
                             <w:rtl/>
                             <w:lang w:bidi="ar-SY"/>
                           </w:rPr>
@@ -784,9 +760,8 @@
                       </w:p>
                       <w:p>
                         <w:pPr>
-                          <w:pStyle w:val="NoSpacing"/>
+                          <w:pStyle w:val="a9"/>
                           <w:rPr>
-                            <w:rFonts w:hint="cs"/>
                             <w:lang w:bidi="ar-SY"/>
                           </w:rPr>
                         </w:pPr>
@@ -809,7 +784,6 @@
                         <w:pPr>
                           <w:jc w:val="center"/>
                           <w:rPr>
-                            <w:rFonts w:hint="cs"/>
                             <w:lang w:bidi="ar-SY"/>
                           </w:rPr>
                         </w:pPr>
@@ -830,9 +804,8 @@
                     <w:txbxContent>
                       <w:p>
                         <w:pPr>
-                          <w:pStyle w:val="NoSpacing"/>
+                          <w:pStyle w:val="a9"/>
                           <w:rPr>
-                            <w:rFonts w:hint="cs"/>
                             <w:rtl/>
                             <w:lang w:bidi="ar-SY"/>
                           </w:rPr>
@@ -848,9 +821,8 @@
                       </w:p>
                       <w:p>
                         <w:pPr>
-                          <w:pStyle w:val="NoSpacing"/>
+                          <w:pStyle w:val="a9"/>
                           <w:rPr>
-                            <w:rFonts w:hint="cs"/>
                             <w:rtl/>
                             <w:lang w:bidi="ar-SY"/>
                           </w:rPr>
@@ -866,9 +838,8 @@
                       </w:p>
                       <w:p>
                         <w:pPr>
-                          <w:pStyle w:val="NoSpacing"/>
+                          <w:pStyle w:val="a9"/>
                           <w:rPr>
-                            <w:rFonts w:hint="cs"/>
                             <w:lang w:bidi="ar-SY"/>
                           </w:rPr>
                         </w:pPr>
@@ -894,7 +865,6 @@
                         <w:p>
                           <w:pPr>
                             <w:rPr>
-                              <w:rFonts w:hint="cs"/>
                               <w:lang w:bidi="ar-SY"/>
                             </w:rPr>
                           </w:pPr>
@@ -933,7 +903,6 @@
                           <w:p>
                             <w:pPr>
                               <w:rPr>
-                                <w:rFonts w:hint="cs"/>
                                 <w:lang w:bidi="ar-SY"/>
                               </w:rPr>
                             </w:pPr>
@@ -960,7 +929,6 @@
                           <w:p>
                             <w:pPr>
                               <w:rPr>
-                                <w:rFonts w:hint="cs"/>
                                 <w:rtl/>
                                 <w:lang w:bidi="ar-SY"/>
                               </w:rPr>
@@ -988,7 +956,6 @@
                           <w:p>
                             <w:pPr>
                               <w:rPr>
-                                <w:rFonts w:hint="cs"/>
                                 <w:lang w:bidi="ar-SY"/>
                               </w:rPr>
                             </w:pPr>
@@ -1014,7 +981,6 @@
                           <w:p>
                             <w:pPr>
                               <w:rPr>
-                                <w:rFonts w:hint="cs"/>
                                 <w:lang w:bidi="ar-SY"/>
                               </w:rPr>
                             </w:pPr>
@@ -1042,7 +1008,6 @@
                             <w:p>
                               <w:pPr>
                                 <w:rPr>
-                                  <w:rFonts w:hint="cs"/>
                                   <w:lang w:bidi="ar-SY"/>
                                 </w:rPr>
                               </w:pPr>
@@ -1075,7 +1040,6 @@
                           <w:p>
                             <w:pPr>
                               <w:rPr>
-                                <w:rFonts w:hint="cs"/>
                                 <w:rtl/>
                                 <w:lang w:bidi="ar-SY"/>
                               </w:rPr>
@@ -1102,7 +1066,6 @@
                           <w:p>
                             <w:pPr>
                               <w:rPr>
-                                <w:rFonts w:hint="cs"/>
                                 <w:lang w:bidi="ar-SY"/>
                               </w:rPr>
                             </w:pPr>
@@ -1156,151 +1119,134 @@
     <w:p>
       <w:pPr>
         <w:rPr>
-          <w:rFonts w:hint="cs"/>
-          <w:rtl/>
-          <w:lang w:bidi="ar-SY"/>
-        </w:rPr>
-      </w:pPr>
-    </w:p>
-    <w:p>
-      <w:pPr>
-        <w:rPr>
-          <w:rFonts w:hint="cs"/>
-          <w:rtl/>
-          <w:lang w:bidi="ar-SY"/>
-        </w:rPr>
-      </w:pPr>
-    </w:p>
-    <w:p>
-      <w:pPr>
-        <w:rPr>
-          <w:rFonts w:hint="cs"/>
-          <w:rtl/>
-          <w:lang w:bidi="ar-SY"/>
-        </w:rPr>
-      </w:pPr>
-    </w:p>
-    <w:p>
-      <w:pPr>
-        <w:rPr>
-          <w:rFonts w:hint="cs"/>
-          <w:rtl/>
-          <w:lang w:bidi="ar-SY"/>
-        </w:rPr>
-      </w:pPr>
-    </w:p>
-    <w:p>
-      <w:pPr>
-        <w:rPr>
-          <w:rFonts w:hint="cs"/>
-          <w:rtl/>
-          <w:lang w:bidi="ar-SY"/>
-        </w:rPr>
-      </w:pPr>
-    </w:p>
-    <w:p>
-      <w:pPr>
-        <w:rPr>
-          <w:rFonts w:hint="cs"/>
-          <w:rtl/>
-          <w:lang w:bidi="ar-SY"/>
-        </w:rPr>
-      </w:pPr>
-    </w:p>
-    <w:p>
-      <w:pPr>
-        <w:rPr>
-          <w:rFonts w:hint="cs"/>
-          <w:rtl/>
-          <w:lang w:bidi="ar-SY"/>
-        </w:rPr>
-      </w:pPr>
-    </w:p>
-    <w:p>
-      <w:pPr>
-        <w:rPr>
-          <w:rFonts w:hint="cs"/>
-          <w:rtl/>
-          <w:lang w:bidi="ar-SY"/>
-        </w:rPr>
-      </w:pPr>
-    </w:p>
-    <w:p>
-      <w:pPr>
-        <w:rPr>
-          <w:rFonts w:hint="cs"/>
-          <w:rtl/>
-          <w:lang w:bidi="ar-SY"/>
-        </w:rPr>
-      </w:pPr>
-    </w:p>
-    <w:p>
-      <w:pPr>
-        <w:rPr>
-          <w:rFonts w:hint="cs"/>
-          <w:rtl/>
-          <w:lang w:bidi="ar-SY"/>
-        </w:rPr>
-      </w:pPr>
-    </w:p>
-    <w:p>
-      <w:pPr>
-        <w:rPr>
-          <w:rFonts w:hint="cs"/>
-          <w:rtl/>
-          <w:lang w:bidi="ar-SY"/>
-        </w:rPr>
-      </w:pPr>
-    </w:p>
-    <w:p>
-      <w:pPr>
-        <w:rPr>
-          <w:rFonts w:hint="cs"/>
-          <w:rtl/>
-          <w:lang w:bidi="ar-SY"/>
-        </w:rPr>
-      </w:pPr>
-    </w:p>
-    <w:p>
-      <w:pPr>
-        <w:rPr>
-          <w:rFonts w:hint="cs"/>
-          <w:rtl/>
-          <w:lang w:bidi="ar-SY"/>
-        </w:rPr>
-      </w:pPr>
-    </w:p>
-    <w:p>
-      <w:pPr>
-        <w:rPr>
-          <w:rFonts w:hint="cs"/>
-          <w:rtl/>
-          <w:lang w:bidi="ar-SY"/>
-        </w:rPr>
-      </w:pPr>
-    </w:p>
-    <w:p>
-      <w:pPr>
-        <w:rPr>
-          <w:rFonts w:hint="cs"/>
-          <w:rtl/>
-          <w:lang w:bidi="ar-SY"/>
-        </w:rPr>
-      </w:pPr>
-    </w:p>
-    <w:p>
-      <w:pPr>
-        <w:rPr>
-          <w:rFonts w:hint="cs"/>
-          <w:rtl/>
-          <w:lang w:bidi="ar-SY"/>
-        </w:rPr>
-      </w:pPr>
-    </w:p>
-    <w:p>
-      <w:pPr>
-        <w:rPr>
-          <w:rFonts w:hint="cs"/>
+          <w:rtl/>
+          <w:lang w:bidi="ar-SY"/>
+        </w:rPr>
+      </w:pPr>
+    </w:p>
+    <w:p>
+      <w:pPr>
+        <w:rPr>
+          <w:rtl/>
+          <w:lang w:bidi="ar-SY"/>
+        </w:rPr>
+      </w:pPr>
+    </w:p>
+    <w:p>
+      <w:pPr>
+        <w:rPr>
+          <w:rtl/>
+          <w:lang w:bidi="ar-SY"/>
+        </w:rPr>
+      </w:pPr>
+    </w:p>
+    <w:p>
+      <w:pPr>
+        <w:rPr>
+          <w:rtl/>
+          <w:lang w:bidi="ar-SY"/>
+        </w:rPr>
+      </w:pPr>
+    </w:p>
+    <w:p>
+      <w:pPr>
+        <w:rPr>
+          <w:rtl/>
+          <w:lang w:bidi="ar-SY"/>
+        </w:rPr>
+      </w:pPr>
+    </w:p>
+    <w:p>
+      <w:pPr>
+        <w:rPr>
+          <w:rtl/>
+          <w:lang w:bidi="ar-SY"/>
+        </w:rPr>
+      </w:pPr>
+    </w:p>
+    <w:p>
+      <w:pPr>
+        <w:rPr>
+          <w:rtl/>
+          <w:lang w:bidi="ar-SY"/>
+        </w:rPr>
+      </w:pPr>
+    </w:p>
+    <w:p>
+      <w:pPr>
+        <w:rPr>
+          <w:rtl/>
+          <w:lang w:bidi="ar-SY"/>
+        </w:rPr>
+      </w:pPr>
+    </w:p>
+    <w:p>
+      <w:pPr>
+        <w:rPr>
+          <w:rtl/>
+          <w:lang w:bidi="ar-SY"/>
+        </w:rPr>
+      </w:pPr>
+    </w:p>
+    <w:p>
+      <w:pPr>
+        <w:rPr>
+          <w:rtl/>
+          <w:lang w:bidi="ar-SY"/>
+        </w:rPr>
+      </w:pPr>
+    </w:p>
+    <w:p>
+      <w:pPr>
+        <w:rPr>
+          <w:rtl/>
+          <w:lang w:bidi="ar-SY"/>
+        </w:rPr>
+      </w:pPr>
+    </w:p>
+    <w:p>
+      <w:pPr>
+        <w:rPr>
+          <w:rtl/>
+          <w:lang w:bidi="ar-SY"/>
+        </w:rPr>
+      </w:pPr>
+    </w:p>
+    <w:p>
+      <w:pPr>
+        <w:rPr>
+          <w:rtl/>
+          <w:lang w:bidi="ar-SY"/>
+        </w:rPr>
+      </w:pPr>
+    </w:p>
+    <w:p>
+      <w:pPr>
+        <w:rPr>
+          <w:rtl/>
+          <w:lang w:bidi="ar-SY"/>
+        </w:rPr>
+      </w:pPr>
+    </w:p>
+    <w:p>
+      <w:pPr>
+        <w:rPr>
+          <w:rtl/>
+          <w:lang w:bidi="ar-SY"/>
+        </w:rPr>
+      </w:pPr>
+    </w:p>
+    <w:p>
+      <w:pPr>
+        <w:rPr>
+          <w:rtl/>
+          <w:lang w:bidi="ar-SY"/>
+        </w:rPr>
+      </w:pPr>
+    </w:p>
+    <w:p>
+      <w:pPr>
+        <w:rPr>
           <w:rtl/>
           <w:lang w:bidi="ar-SY"/>
         </w:rPr>
@@ -1318,7 +1264,6 @@
     <w:p>
       <w:pPr>
         <w:rPr>
-          <w:rFonts w:hint="cs"/>
           <w:rtl/>
           <w:lang w:bidi="ar-SY"/>
         </w:rPr>
@@ -1343,7 +1288,6 @@
     <w:p>
       <w:pPr>
         <w:rPr>
-          <w:rFonts w:hint="cs"/>
           <w:rtl/>
           <w:lang w:bidi="ar-SY"/>
         </w:rPr>
@@ -1368,7 +1312,6 @@
     <w:p>
       <w:pPr>
         <w:rPr>
-          <w:rFonts w:hint="cs"/>
           <w:rtl/>
           <w:lang w:bidi="ar-SY"/>
         </w:rPr>
@@ -1384,9 +1327,8 @@
     </w:p>
     <w:p>
       <w:pPr>
-        <w:pStyle w:val="Heading2"/>
-        <w:rPr>
-          <w:rFonts w:hint="cs"/>
+        <w:pStyle w:val="2"/>
+        <w:rPr>
           <w:rtl/>
           <w:lang w:bidi="ar-SY"/>
         </w:rPr>
@@ -1403,7 +1345,6 @@
     <w:p>
       <w:pPr>
         <w:rPr>
-          <w:rFonts w:hint="cs"/>
           <w:rtl/>
           <w:lang w:bidi="ar-SY"/>
         </w:rPr>
@@ -1427,9 +1368,8 @@
     </w:p>
     <w:p>
       <w:pPr>
-        <w:pStyle w:val="Heading2"/>
-        <w:rPr>
-          <w:rFonts w:hint="cs"/>
+        <w:pStyle w:val="2"/>
+        <w:rPr>
           <w:rtl/>
           <w:lang w:bidi="ar-SY"/>
         </w:rPr>
@@ -1446,7 +1386,6 @@
     <w:p>
       <w:pPr>
         <w:rPr>
-          <w:rFonts w:hint="cs"/>
           <w:rtl/>
           <w:lang w:bidi="ar-SY"/>
         </w:rPr>
@@ -1462,9 +1401,8 @@
     </w:p>
     <w:p>
       <w:pPr>
-        <w:pStyle w:val="Heading2"/>
-        <w:rPr>
-          <w:rFonts w:hint="cs"/>
+        <w:pStyle w:val="2"/>
+        <w:rPr>
           <w:rtl/>
           <w:lang w:bidi="ar-SY"/>
         </w:rPr>
@@ -1481,7 +1419,6 @@
     <w:p>
       <w:pPr>
         <w:rPr>
-          <w:rFonts w:hint="cs"/>
           <w:rtl/>
           <w:lang w:bidi="ar-SY"/>
         </w:rPr>
@@ -1497,9 +1434,8 @@
     </w:p>
     <w:p>
       <w:pPr>
-        <w:pStyle w:val="Heading2"/>
-        <w:rPr>
-          <w:rFonts w:hint="cs"/>
+        <w:pStyle w:val="2"/>
+        <w:rPr>
           <w:rtl/>
           <w:lang w:bidi="ar-SY"/>
         </w:rPr>
@@ -1516,7 +1452,6 @@
     <w:p>
       <w:pPr>
         <w:rPr>
-          <w:rFonts w:hint="cs"/>
           <w:rtl/>
           <w:lang w:bidi="ar-SY"/>
         </w:rPr>
@@ -1572,9 +1507,8 @@
     </w:p>
     <w:p>
       <w:pPr>
-        <w:pStyle w:val="Heading2"/>
-        <w:rPr>
-          <w:rFonts w:hint="cs"/>
+        <w:pStyle w:val="2"/>
+        <w:rPr>
           <w:rtl/>
           <w:lang w:bidi="ar-SY"/>
         </w:rPr>
@@ -1591,7 +1525,6 @@
     <w:p>
       <w:pPr>
         <w:rPr>
-          <w:rFonts w:hint="cs"/>
           <w:rtl/>
           <w:lang w:bidi="ar-SY"/>
         </w:rPr>
@@ -1630,7 +1563,6 @@
     <w:p>
       <w:pPr>
         <w:rPr>
-          <w:rFonts w:hint="cs"/>
           <w:rtl/>
           <w:lang w:bidi="ar-SY"/>
         </w:rPr>
@@ -1655,7 +1587,6 @@
     <w:p>
       <w:pPr>
         <w:rPr>
-          <w:rFonts w:hint="cs"/>
           <w:rtl/>
           <w:lang w:bidi="ar-SY"/>
         </w:rPr>
@@ -1678,7 +1609,6 @@
     <w:p>
       <w:pPr>
         <w:rPr>
-          <w:rFonts w:hint="cs"/>
           <w:rtl/>
           <w:lang w:bidi="ar-SY"/>
         </w:rPr>
@@ -1695,7 +1625,6 @@
     <w:p>
       <w:pPr>
         <w:rPr>
-          <w:rFonts w:hint="cs"/>
           <w:rtl/>
           <w:lang w:bidi="ar-SY"/>
         </w:rPr>
@@ -3060,9 +2989,8 @@
     </w:p>
     <w:p>
       <w:pPr>
-        <w:pStyle w:val="Heading1"/>
-        <w:rPr>
-          <w:rFonts w:hint="cs"/>
+        <w:pStyle w:val="1"/>
+        <w:rPr>
           <w:rtl/>
           <w:lang w:bidi="ar-SY"/>
         </w:rPr>
@@ -3080,7 +3008,6 @@
     <w:p>
       <w:pPr>
         <w:rPr>
-          <w:rFonts w:hint="cs"/>
           <w:rtl/>
         </w:rPr>
       </w:pPr>
@@ -3095,7 +3022,6 @@
     <w:p>
       <w:pPr>
         <w:rPr>
-          <w:rFonts w:hint="cs"/>
           <w:rtl/>
         </w:rPr>
       </w:pPr>
@@ -3110,7 +3036,6 @@
     <w:p>
       <w:pPr>
         <w:rPr>
-          <w:rFonts w:hint="cs"/>
           <w:rtl/>
         </w:rPr>
       </w:pPr>
@@ -3125,7 +3050,6 @@
     <w:p>
       <w:pPr>
         <w:rPr>
-          <w:rFonts w:hint="cs"/>
           <w:b/>
           <w:bCs/>
           <w:u w:val="single"/>
@@ -3172,14 +3096,12 @@
     <w:p>
       <w:pPr>
         <w:rPr>
-          <w:rFonts w:hint="cs"/>
-          <w:rtl/>
-          <w:lang w:bidi="ar-SY"/>
-        </w:rPr>
-      </w:pPr>
-      <w:r>
-        <w:rPr>
-          <w:rFonts w:hint="cs"/>
+          <w:rtl/>
+          <w:lang w:bidi="ar-SY"/>
+        </w:rPr>
+      </w:pPr>
+      <w:r>
+        <w:rPr>
           <w:noProof/>
           <w:rtl/>
         </w:rPr>
@@ -3192,7 +3114,6 @@
                     <w:p>
                       <w:pPr>
                         <w:rPr>
-                          <w:rFonts w:hint="cs"/>
                           <w:lang w:bidi="ar-SY"/>
                         </w:rPr>
                       </w:pPr>
@@ -3214,7 +3135,6 @@
                     <w:p>
                       <w:pPr>
                         <w:rPr>
-                          <w:rFonts w:hint="cs"/>
                           <w:lang w:bidi="ar-SY"/>
                         </w:rPr>
                       </w:pPr>
@@ -3237,7 +3157,6 @@
                       <w:pPr>
                         <w:jc w:val="center"/>
                         <w:rPr>
-                          <w:rFonts w:hint="cs"/>
                           <w:lang w:bidi="ar-SY"/>
                         </w:rPr>
                       </w:pPr>
@@ -3260,7 +3179,6 @@
                       <w:pPr>
                         <w:jc w:val="center"/>
                         <w:rPr>
-                          <w:rFonts w:hint="cs"/>
                           <w:lang w:bidi="ar-SY"/>
                         </w:rPr>
                       </w:pPr>
@@ -3281,9 +3199,8 @@
                   <w:txbxContent>
                     <w:p>
                       <w:pPr>
-                        <w:pStyle w:val="NoSpacing"/>
+                        <w:pStyle w:val="a9"/>
                         <w:rPr>
-                          <w:rFonts w:hint="cs"/>
                           <w:lang w:bidi="ar-SY"/>
                         </w:rPr>
                       </w:pPr>
@@ -3307,7 +3224,6 @@
                     <w:p>
                       <w:pPr>
                         <w:rPr>
-                          <w:rFonts w:hint="cs"/>
                           <w:lang w:bidi="ar-SY"/>
                         </w:rPr>
                       </w:pPr>
@@ -3334,7 +3250,6 @@
                     <w:p>
                       <w:pPr>
                         <w:rPr>
-                          <w:rFonts w:hint="cs"/>
                           <w:lang w:bidi="ar-SY"/>
                         </w:rPr>
                       </w:pPr>
@@ -3360,7 +3275,6 @@
                     <w:p>
                       <w:pPr>
                         <w:rPr>
-                          <w:rFonts w:hint="cs"/>
                           <w:rtl/>
                           <w:lang w:bidi="ar-SY"/>
                         </w:rPr>
@@ -3387,7 +3301,6 @@
                     <w:p>
                       <w:pPr>
                         <w:rPr>
-                          <w:rFonts w:hint="cs"/>
                           <w:lang w:bidi="ar-SY"/>
                         </w:rPr>
                       </w:pPr>
@@ -3422,1363 +3335,1358 @@
     <w:p>
       <w:pPr>
         <w:rPr>
-          <w:rFonts w:hint="cs"/>
-          <w:rtl/>
-          <w:lang w:bidi="ar-SY"/>
-        </w:rPr>
-      </w:pPr>
-      <w:r>
-        <w:rPr>
-          <w:rFonts w:hint="cs"/>
-          <w:rtl/>
-          <w:lang w:bidi="ar-SY"/>
-        </w:rPr>
-        <w:tab/>
-      </w:r>
-      <w:r>
-        <w:rPr>
-          <w:rFonts w:hint="cs"/>
-          <w:rtl/>
-          <w:lang w:bidi="ar-SY"/>
-        </w:rPr>
-        <w:tab/>
-      </w:r>
-      <w:r>
-        <w:rPr>
-          <w:rFonts w:hint="cs"/>
-          <w:rtl/>
-          <w:lang w:bidi="ar-SY"/>
-        </w:rPr>
-        <w:tab/>
-      </w:r>
-      <w:r>
-        <w:rPr>
-          <w:rFonts w:hint="cs"/>
-          <w:rtl/>
-          <w:lang w:bidi="ar-SY"/>
-        </w:rPr>
-        <w:tab/>
-      </w:r>
-      <w:r>
-        <w:rPr>
-          <w:rFonts w:hint="cs"/>
-          <w:rtl/>
-          <w:lang w:bidi="ar-SY"/>
-        </w:rPr>
-        <w:tab/>
-      </w:r>
-      <w:r>
-        <w:rPr>
-          <w:rFonts w:hint="cs"/>
-          <w:rtl/>
-          <w:lang w:bidi="ar-SY"/>
-        </w:rPr>
-        <w:tab/>
-      </w:r>
-      <w:r>
-        <w:rPr>
-          <w:rFonts w:hint="cs"/>
-          <w:rtl/>
-          <w:lang w:bidi="ar-SY"/>
-        </w:rPr>
-        <w:tab/>
-      </w:r>
-      <w:r>
-        <w:rPr>
-          <w:rFonts w:hint="cs"/>
-          <w:rtl/>
-          <w:lang w:bidi="ar-SY"/>
-        </w:rPr>
-        <w:tab/>
-      </w:r>
-      <w:r>
-        <w:rPr>
-          <w:rFonts w:hint="cs"/>
-          <w:rtl/>
-          <w:lang w:bidi="ar-SY"/>
-        </w:rPr>
-        <w:tab/>
-      </w:r>
-      <w:r>
-        <w:rPr>
-          <w:rFonts w:hint="cs"/>
-          <w:rtl/>
-          <w:lang w:bidi="ar-SY"/>
-        </w:rPr>
-        <w:tab/>
-      </w:r>
-      <w:r>
-        <w:rPr>
-          <w:rFonts w:hint="cs"/>
-          <w:rtl/>
-          <w:lang w:bidi="ar-SY"/>
-        </w:rPr>
-        <w:tab/>
-      </w:r>
-      <w:r>
-        <w:rPr>
-          <w:rFonts w:hint="cs"/>
-          <w:rtl/>
-          <w:lang w:bidi="ar-SY"/>
-        </w:rPr>
-        <w:tab/>
-      </w:r>
-      <w:r>
-        <w:rPr>
-          <w:rFonts w:hint="cs"/>
-          <w:rtl/>
-          <w:lang w:bidi="ar-SY"/>
-        </w:rPr>
-        <w:tab/>
-      </w:r>
-      <w:r>
-        <w:rPr>
-          <w:rFonts w:hint="cs"/>
-          <w:rtl/>
-          <w:lang w:bidi="ar-SY"/>
-        </w:rPr>
-        <w:tab/>
-      </w:r>
-      <w:r>
-        <w:rPr>
-          <w:rFonts w:hint="cs"/>
-          <w:rtl/>
-          <w:lang w:bidi="ar-SY"/>
-        </w:rPr>
-        <w:tab/>
-      </w:r>
-      <w:r>
-        <w:rPr>
-          <w:rFonts w:hint="cs"/>
-          <w:rtl/>
-          <w:lang w:bidi="ar-SY"/>
-        </w:rPr>
-        <w:tab/>
-      </w:r>
-      <w:r>
-        <w:rPr>
-          <w:rFonts w:hint="cs"/>
-          <w:rtl/>
-          <w:lang w:bidi="ar-SY"/>
-        </w:rPr>
-        <w:tab/>
-      </w:r>
-      <w:r>
-        <w:rPr>
-          <w:rFonts w:hint="cs"/>
-          <w:rtl/>
-          <w:lang w:bidi="ar-SY"/>
-        </w:rPr>
-        <w:tab/>
-      </w:r>
-      <w:r>
-        <w:rPr>
-          <w:rFonts w:hint="cs"/>
-          <w:rtl/>
-          <w:lang w:bidi="ar-SY"/>
-        </w:rPr>
-        <w:tab/>
-      </w:r>
-      <w:r>
-        <w:rPr>
-          <w:rFonts w:hint="cs"/>
-          <w:rtl/>
-          <w:lang w:bidi="ar-SY"/>
-        </w:rPr>
-        <w:tab/>
-      </w:r>
-      <w:r>
-        <w:rPr>
-          <w:rFonts w:hint="cs"/>
-          <w:rtl/>
-          <w:lang w:bidi="ar-SY"/>
-        </w:rPr>
-        <w:tab/>
-      </w:r>
-      <w:r>
-        <w:rPr>
-          <w:rFonts w:hint="cs"/>
-          <w:rtl/>
-          <w:lang w:bidi="ar-SY"/>
-        </w:rPr>
-        <w:tab/>
-      </w:r>
-      <w:r>
-        <w:rPr>
-          <w:rFonts w:hint="cs"/>
-          <w:rtl/>
-          <w:lang w:bidi="ar-SY"/>
-        </w:rPr>
-        <w:tab/>
-      </w:r>
-      <w:r>
-        <w:rPr>
-          <w:rFonts w:hint="cs"/>
-          <w:rtl/>
-          <w:lang w:bidi="ar-SY"/>
-        </w:rPr>
-        <w:tab/>
-      </w:r>
-      <w:r>
-        <w:rPr>
-          <w:rFonts w:hint="cs"/>
-          <w:rtl/>
-          <w:lang w:bidi="ar-SY"/>
-        </w:rPr>
-        <w:tab/>
-      </w:r>
-      <w:r>
-        <w:rPr>
-          <w:rFonts w:hint="cs"/>
-          <w:rtl/>
-          <w:lang w:bidi="ar-SY"/>
-        </w:rPr>
-        <w:tab/>
-      </w:r>
-      <w:r>
-        <w:rPr>
-          <w:rFonts w:hint="cs"/>
-          <w:rtl/>
-          <w:lang w:bidi="ar-SY"/>
-        </w:rPr>
-        <w:tab/>
-      </w:r>
-      <w:r>
-        <w:rPr>
-          <w:rFonts w:hint="cs"/>
-          <w:rtl/>
-          <w:lang w:bidi="ar-SY"/>
-        </w:rPr>
-        <w:tab/>
-      </w:r>
-      <w:r>
-        <w:rPr>
-          <w:rFonts w:hint="cs"/>
-          <w:rtl/>
-          <w:lang w:bidi="ar-SY"/>
-        </w:rPr>
-        <w:tab/>
-      </w:r>
-      <w:r>
-        <w:rPr>
-          <w:rFonts w:hint="cs"/>
-          <w:rtl/>
-          <w:lang w:bidi="ar-SY"/>
-        </w:rPr>
-        <w:tab/>
-      </w:r>
-      <w:r>
-        <w:rPr>
-          <w:rFonts w:hint="cs"/>
-          <w:rtl/>
-          <w:lang w:bidi="ar-SY"/>
-        </w:rPr>
-        <w:tab/>
-      </w:r>
-      <w:r>
-        <w:rPr>
-          <w:rFonts w:hint="cs"/>
-          <w:rtl/>
-          <w:lang w:bidi="ar-SY"/>
-        </w:rPr>
-        <w:tab/>
-      </w:r>
-      <w:r>
-        <w:rPr>
-          <w:rFonts w:hint="cs"/>
-          <w:rtl/>
-          <w:lang w:bidi="ar-SY"/>
-        </w:rPr>
-        <w:tab/>
-      </w:r>
-      <w:r>
-        <w:rPr>
-          <w:rFonts w:hint="cs"/>
-          <w:rtl/>
-          <w:lang w:bidi="ar-SY"/>
-        </w:rPr>
-        <w:tab/>
-      </w:r>
-      <w:r>
-        <w:rPr>
-          <w:rFonts w:hint="cs"/>
-          <w:rtl/>
-          <w:lang w:bidi="ar-SY"/>
-        </w:rPr>
-        <w:tab/>
-      </w:r>
-      <w:r>
-        <w:rPr>
-          <w:rFonts w:hint="cs"/>
-          <w:rtl/>
-          <w:lang w:bidi="ar-SY"/>
-        </w:rPr>
-        <w:tab/>
-      </w:r>
-      <w:r>
-        <w:rPr>
-          <w:rFonts w:hint="cs"/>
-          <w:rtl/>
-          <w:lang w:bidi="ar-SY"/>
-        </w:rPr>
-        <w:tab/>
-      </w:r>
-      <w:r>
-        <w:rPr>
-          <w:rFonts w:hint="cs"/>
-          <w:rtl/>
-          <w:lang w:bidi="ar-SY"/>
-        </w:rPr>
-        <w:tab/>
-      </w:r>
-      <w:r>
-        <w:rPr>
-          <w:rFonts w:hint="cs"/>
-          <w:rtl/>
-          <w:lang w:bidi="ar-SY"/>
-        </w:rPr>
-        <w:tab/>
-      </w:r>
-      <w:r>
-        <w:rPr>
-          <w:rFonts w:hint="cs"/>
-          <w:rtl/>
-          <w:lang w:bidi="ar-SY"/>
-        </w:rPr>
-        <w:tab/>
-      </w:r>
-      <w:r>
-        <w:rPr>
-          <w:rFonts w:hint="cs"/>
-          <w:rtl/>
-          <w:lang w:bidi="ar-SY"/>
-        </w:rPr>
-        <w:tab/>
-      </w:r>
-      <w:r>
-        <w:rPr>
-          <w:rFonts w:hint="cs"/>
-          <w:rtl/>
-          <w:lang w:bidi="ar-SY"/>
-        </w:rPr>
-        <w:tab/>
-      </w:r>
-      <w:r>
-        <w:rPr>
-          <w:rFonts w:hint="cs"/>
-          <w:rtl/>
-          <w:lang w:bidi="ar-SY"/>
-        </w:rPr>
-        <w:tab/>
-      </w:r>
-      <w:r>
-        <w:rPr>
-          <w:rFonts w:hint="cs"/>
-          <w:rtl/>
-          <w:lang w:bidi="ar-SY"/>
-        </w:rPr>
-        <w:tab/>
-      </w:r>
-      <w:r>
-        <w:rPr>
-          <w:rFonts w:hint="cs"/>
-          <w:rtl/>
-          <w:lang w:bidi="ar-SY"/>
-        </w:rPr>
-        <w:tab/>
-      </w:r>
-      <w:r>
-        <w:rPr>
-          <w:rFonts w:hint="cs"/>
-          <w:rtl/>
-          <w:lang w:bidi="ar-SY"/>
-        </w:rPr>
-        <w:tab/>
-      </w:r>
-      <w:r>
-        <w:rPr>
-          <w:rFonts w:hint="cs"/>
-          <w:rtl/>
-          <w:lang w:bidi="ar-SY"/>
-        </w:rPr>
-        <w:tab/>
-      </w:r>
-      <w:r>
-        <w:rPr>
-          <w:rFonts w:hint="cs"/>
-          <w:rtl/>
-          <w:lang w:bidi="ar-SY"/>
-        </w:rPr>
-        <w:tab/>
-      </w:r>
-      <w:r>
-        <w:rPr>
-          <w:rFonts w:hint="cs"/>
-          <w:rtl/>
-          <w:lang w:bidi="ar-SY"/>
-        </w:rPr>
-        <w:tab/>
-      </w:r>
-      <w:r>
-        <w:rPr>
-          <w:rFonts w:hint="cs"/>
-          <w:rtl/>
-          <w:lang w:bidi="ar-SY"/>
-        </w:rPr>
-        <w:tab/>
-      </w:r>
-      <w:r>
-        <w:rPr>
-          <w:rFonts w:hint="cs"/>
-          <w:rtl/>
-          <w:lang w:bidi="ar-SY"/>
-        </w:rPr>
-        <w:tab/>
-      </w:r>
-      <w:r>
-        <w:rPr>
-          <w:rFonts w:hint="cs"/>
-          <w:rtl/>
-          <w:lang w:bidi="ar-SY"/>
-        </w:rPr>
-        <w:tab/>
-      </w:r>
-      <w:r>
-        <w:rPr>
-          <w:rFonts w:hint="cs"/>
-          <w:rtl/>
-          <w:lang w:bidi="ar-SY"/>
-        </w:rPr>
-        <w:tab/>
-      </w:r>
-      <w:r>
-        <w:rPr>
-          <w:rFonts w:hint="cs"/>
-          <w:rtl/>
-          <w:lang w:bidi="ar-SY"/>
-        </w:rPr>
-        <w:tab/>
-      </w:r>
-      <w:r>
-        <w:rPr>
-          <w:rFonts w:hint="cs"/>
-          <w:rtl/>
-          <w:lang w:bidi="ar-SY"/>
-        </w:rPr>
-        <w:tab/>
-      </w:r>
-      <w:r>
-        <w:rPr>
-          <w:rFonts w:hint="cs"/>
-          <w:rtl/>
-          <w:lang w:bidi="ar-SY"/>
-        </w:rPr>
-        <w:tab/>
-      </w:r>
-      <w:r>
-        <w:rPr>
-          <w:rFonts w:hint="cs"/>
-          <w:rtl/>
-          <w:lang w:bidi="ar-SY"/>
-        </w:rPr>
-        <w:tab/>
-      </w:r>
-      <w:r>
-        <w:rPr>
-          <w:rFonts w:hint="cs"/>
-          <w:rtl/>
-          <w:lang w:bidi="ar-SY"/>
-        </w:rPr>
-        <w:tab/>
-      </w:r>
-      <w:r>
-        <w:rPr>
-          <w:rFonts w:hint="cs"/>
-          <w:rtl/>
-          <w:lang w:bidi="ar-SY"/>
-        </w:rPr>
-        <w:tab/>
-      </w:r>
-      <w:r>
-        <w:rPr>
-          <w:rFonts w:hint="cs"/>
-          <w:rtl/>
-          <w:lang w:bidi="ar-SY"/>
-        </w:rPr>
-        <w:tab/>
-      </w:r>
-      <w:r>
-        <w:rPr>
-          <w:rFonts w:hint="cs"/>
-          <w:rtl/>
-          <w:lang w:bidi="ar-SY"/>
-        </w:rPr>
-        <w:tab/>
-      </w:r>
-      <w:r>
-        <w:rPr>
-          <w:rFonts w:hint="cs"/>
-          <w:rtl/>
-          <w:lang w:bidi="ar-SY"/>
-        </w:rPr>
-        <w:tab/>
-      </w:r>
-      <w:r>
-        <w:rPr>
-          <w:rFonts w:hint="cs"/>
-          <w:rtl/>
-          <w:lang w:bidi="ar-SY"/>
-        </w:rPr>
-        <w:tab/>
-      </w:r>
-      <w:r>
-        <w:rPr>
-          <w:rFonts w:hint="cs"/>
-          <w:rtl/>
-          <w:lang w:bidi="ar-SY"/>
-        </w:rPr>
-        <w:tab/>
-      </w:r>
-      <w:r>
-        <w:rPr>
-          <w:rFonts w:hint="cs"/>
-          <w:rtl/>
-          <w:lang w:bidi="ar-SY"/>
-        </w:rPr>
-        <w:tab/>
-      </w:r>
-      <w:r>
-        <w:rPr>
-          <w:rFonts w:hint="cs"/>
-          <w:rtl/>
-          <w:lang w:bidi="ar-SY"/>
-        </w:rPr>
-        <w:tab/>
-      </w:r>
-      <w:r>
-        <w:rPr>
-          <w:rFonts w:hint="cs"/>
-          <w:rtl/>
-          <w:lang w:bidi="ar-SY"/>
-        </w:rPr>
-        <w:tab/>
-      </w:r>
-      <w:r>
-        <w:rPr>
-          <w:rFonts w:hint="cs"/>
-          <w:rtl/>
-          <w:lang w:bidi="ar-SY"/>
-        </w:rPr>
-        <w:tab/>
-      </w:r>
-      <w:r>
-        <w:rPr>
-          <w:rFonts w:hint="cs"/>
-          <w:rtl/>
-          <w:lang w:bidi="ar-SY"/>
-        </w:rPr>
-        <w:tab/>
-      </w:r>
-      <w:r>
-        <w:rPr>
-          <w:rFonts w:hint="cs"/>
-          <w:rtl/>
-          <w:lang w:bidi="ar-SY"/>
-        </w:rPr>
-        <w:tab/>
-      </w:r>
-      <w:r>
-        <w:rPr>
-          <w:rFonts w:hint="cs"/>
-          <w:rtl/>
-          <w:lang w:bidi="ar-SY"/>
-        </w:rPr>
-        <w:tab/>
-      </w:r>
-      <w:r>
-        <w:rPr>
-          <w:rFonts w:hint="cs"/>
-          <w:rtl/>
-          <w:lang w:bidi="ar-SY"/>
-        </w:rPr>
-        <w:tab/>
-      </w:r>
-      <w:r>
-        <w:rPr>
-          <w:rFonts w:hint="cs"/>
-          <w:rtl/>
-          <w:lang w:bidi="ar-SY"/>
-        </w:rPr>
-        <w:tab/>
-      </w:r>
-      <w:r>
-        <w:rPr>
-          <w:rFonts w:hint="cs"/>
-          <w:rtl/>
-          <w:lang w:bidi="ar-SY"/>
-        </w:rPr>
-        <w:tab/>
-      </w:r>
-      <w:r>
-        <w:rPr>
-          <w:rFonts w:hint="cs"/>
-          <w:rtl/>
-          <w:lang w:bidi="ar-SY"/>
-        </w:rPr>
-        <w:tab/>
-      </w:r>
-      <w:r>
-        <w:rPr>
-          <w:rFonts w:hint="cs"/>
-          <w:rtl/>
-          <w:lang w:bidi="ar-SY"/>
-        </w:rPr>
-        <w:tab/>
-      </w:r>
-      <w:r>
-        <w:rPr>
-          <w:rFonts w:hint="cs"/>
-          <w:rtl/>
-          <w:lang w:bidi="ar-SY"/>
-        </w:rPr>
-        <w:tab/>
-      </w:r>
-      <w:r>
-        <w:rPr>
-          <w:rFonts w:hint="cs"/>
-          <w:rtl/>
-          <w:lang w:bidi="ar-SY"/>
-        </w:rPr>
-        <w:tab/>
-      </w:r>
-      <w:r>
-        <w:rPr>
-          <w:rFonts w:hint="cs"/>
-          <w:rtl/>
-          <w:lang w:bidi="ar-SY"/>
-        </w:rPr>
-        <w:tab/>
-      </w:r>
-      <w:r>
-        <w:rPr>
-          <w:rFonts w:hint="cs"/>
-          <w:rtl/>
-          <w:lang w:bidi="ar-SY"/>
-        </w:rPr>
-        <w:tab/>
-      </w:r>
-      <w:r>
-        <w:rPr>
-          <w:rFonts w:hint="cs"/>
-          <w:rtl/>
-          <w:lang w:bidi="ar-SY"/>
-        </w:rPr>
-        <w:tab/>
-      </w:r>
-      <w:r>
-        <w:rPr>
-          <w:rFonts w:hint="cs"/>
-          <w:rtl/>
-          <w:lang w:bidi="ar-SY"/>
-        </w:rPr>
-        <w:tab/>
-      </w:r>
-      <w:r>
-        <w:rPr>
-          <w:rFonts w:hint="cs"/>
-          <w:rtl/>
-          <w:lang w:bidi="ar-SY"/>
-        </w:rPr>
-        <w:tab/>
-      </w:r>
-      <w:r>
-        <w:rPr>
-          <w:rFonts w:hint="cs"/>
-          <w:rtl/>
-          <w:lang w:bidi="ar-SY"/>
-        </w:rPr>
-        <w:tab/>
-      </w:r>
-      <w:r>
-        <w:rPr>
-          <w:rFonts w:hint="cs"/>
-          <w:rtl/>
-          <w:lang w:bidi="ar-SY"/>
-        </w:rPr>
-        <w:tab/>
-      </w:r>
-      <w:r>
-        <w:rPr>
-          <w:rFonts w:hint="cs"/>
-          <w:rtl/>
-          <w:lang w:bidi="ar-SY"/>
-        </w:rPr>
-        <w:tab/>
-      </w:r>
-      <w:r>
-        <w:rPr>
-          <w:rFonts w:hint="cs"/>
-          <w:rtl/>
-          <w:lang w:bidi="ar-SY"/>
-        </w:rPr>
-        <w:tab/>
-      </w:r>
-      <w:r>
-        <w:rPr>
-          <w:rFonts w:hint="cs"/>
-          <w:rtl/>
-          <w:lang w:bidi="ar-SY"/>
-        </w:rPr>
-        <w:tab/>
-      </w:r>
-      <w:r>
-        <w:rPr>
-          <w:rFonts w:hint="cs"/>
-          <w:rtl/>
-          <w:lang w:bidi="ar-SY"/>
-        </w:rPr>
-        <w:tab/>
-      </w:r>
-      <w:r>
-        <w:rPr>
-          <w:rFonts w:hint="cs"/>
-          <w:rtl/>
-          <w:lang w:bidi="ar-SY"/>
-        </w:rPr>
-        <w:tab/>
-      </w:r>
-      <w:r>
-        <w:rPr>
-          <w:rFonts w:hint="cs"/>
-          <w:rtl/>
-          <w:lang w:bidi="ar-SY"/>
-        </w:rPr>
-        <w:tab/>
-      </w:r>
-      <w:r>
-        <w:rPr>
-          <w:rFonts w:hint="cs"/>
-          <w:rtl/>
-          <w:lang w:bidi="ar-SY"/>
-        </w:rPr>
-        <w:tab/>
-      </w:r>
-      <w:r>
-        <w:rPr>
-          <w:rFonts w:hint="cs"/>
-          <w:rtl/>
-          <w:lang w:bidi="ar-SY"/>
-        </w:rPr>
-        <w:tab/>
-      </w:r>
-      <w:r>
-        <w:rPr>
-          <w:rFonts w:hint="cs"/>
-          <w:rtl/>
-          <w:lang w:bidi="ar-SY"/>
-        </w:rPr>
-        <w:tab/>
-      </w:r>
-      <w:r>
-        <w:rPr>
-          <w:rFonts w:hint="cs"/>
-          <w:rtl/>
-          <w:lang w:bidi="ar-SY"/>
-        </w:rPr>
-        <w:tab/>
-      </w:r>
-      <w:r>
-        <w:rPr>
-          <w:rFonts w:hint="cs"/>
-          <w:rtl/>
-          <w:lang w:bidi="ar-SY"/>
-        </w:rPr>
-        <w:tab/>
-      </w:r>
-      <w:r>
-        <w:rPr>
-          <w:rFonts w:hint="cs"/>
-          <w:rtl/>
-          <w:lang w:bidi="ar-SY"/>
-        </w:rPr>
-        <w:tab/>
-      </w:r>
-      <w:r>
-        <w:rPr>
-          <w:rFonts w:hint="cs"/>
-          <w:rtl/>
-          <w:lang w:bidi="ar-SY"/>
-        </w:rPr>
-        <w:tab/>
-      </w:r>
-      <w:r>
-        <w:rPr>
-          <w:rFonts w:hint="cs"/>
-          <w:rtl/>
-          <w:lang w:bidi="ar-SY"/>
-        </w:rPr>
-        <w:tab/>
-      </w:r>
-      <w:r>
-        <w:rPr>
-          <w:rFonts w:hint="cs"/>
-          <w:rtl/>
-          <w:lang w:bidi="ar-SY"/>
-        </w:rPr>
-        <w:tab/>
-      </w:r>
-      <w:r>
-        <w:rPr>
-          <w:rFonts w:hint="cs"/>
-          <w:rtl/>
-          <w:lang w:bidi="ar-SY"/>
-        </w:rPr>
-        <w:tab/>
-      </w:r>
-      <w:r>
-        <w:rPr>
-          <w:rFonts w:hint="cs"/>
-          <w:rtl/>
-          <w:lang w:bidi="ar-SY"/>
-        </w:rPr>
-        <w:tab/>
-      </w:r>
-      <w:r>
-        <w:rPr>
-          <w:rFonts w:hint="cs"/>
-          <w:rtl/>
-          <w:lang w:bidi="ar-SY"/>
-        </w:rPr>
-        <w:tab/>
-      </w:r>
-      <w:r>
-        <w:rPr>
-          <w:rFonts w:hint="cs"/>
-          <w:rtl/>
-          <w:lang w:bidi="ar-SY"/>
-        </w:rPr>
-        <w:tab/>
-      </w:r>
-      <w:r>
-        <w:rPr>
-          <w:rFonts w:hint="cs"/>
-          <w:rtl/>
-          <w:lang w:bidi="ar-SY"/>
-        </w:rPr>
-        <w:tab/>
-      </w:r>
-      <w:r>
-        <w:rPr>
-          <w:rFonts w:hint="cs"/>
-          <w:rtl/>
-          <w:lang w:bidi="ar-SY"/>
-        </w:rPr>
-        <w:tab/>
-      </w:r>
-      <w:r>
-        <w:rPr>
-          <w:rFonts w:hint="cs"/>
-          <w:rtl/>
-          <w:lang w:bidi="ar-SY"/>
-        </w:rPr>
-        <w:tab/>
-      </w:r>
-      <w:r>
-        <w:rPr>
-          <w:rFonts w:hint="cs"/>
-          <w:rtl/>
-          <w:lang w:bidi="ar-SY"/>
-        </w:rPr>
-        <w:tab/>
-      </w:r>
-      <w:r>
-        <w:rPr>
-          <w:rFonts w:hint="cs"/>
-          <w:rtl/>
-          <w:lang w:bidi="ar-SY"/>
-        </w:rPr>
-        <w:tab/>
-      </w:r>
-      <w:r>
-        <w:rPr>
-          <w:rFonts w:hint="cs"/>
-          <w:rtl/>
-          <w:lang w:bidi="ar-SY"/>
-        </w:rPr>
-        <w:tab/>
-      </w:r>
-      <w:r>
-        <w:rPr>
-          <w:rFonts w:hint="cs"/>
-          <w:rtl/>
-          <w:lang w:bidi="ar-SY"/>
-        </w:rPr>
-        <w:tab/>
-      </w:r>
-      <w:r>
-        <w:rPr>
-          <w:rFonts w:hint="cs"/>
-          <w:rtl/>
-          <w:lang w:bidi="ar-SY"/>
-        </w:rPr>
-        <w:tab/>
-      </w:r>
-      <w:r>
-        <w:rPr>
-          <w:rFonts w:hint="cs"/>
-          <w:rtl/>
-          <w:lang w:bidi="ar-SY"/>
-        </w:rPr>
-        <w:tab/>
-      </w:r>
-      <w:r>
-        <w:rPr>
-          <w:rFonts w:hint="cs"/>
-          <w:rtl/>
-          <w:lang w:bidi="ar-SY"/>
-        </w:rPr>
-        <w:tab/>
-      </w:r>
-      <w:r>
-        <w:rPr>
-          <w:rFonts w:hint="cs"/>
-          <w:rtl/>
-          <w:lang w:bidi="ar-SY"/>
-        </w:rPr>
-        <w:tab/>
-      </w:r>
-      <w:r>
-        <w:rPr>
-          <w:rFonts w:hint="cs"/>
-          <w:rtl/>
-          <w:lang w:bidi="ar-SY"/>
-        </w:rPr>
-        <w:tab/>
-      </w:r>
-      <w:r>
-        <w:rPr>
-          <w:rFonts w:hint="cs"/>
-          <w:rtl/>
-          <w:lang w:bidi="ar-SY"/>
-        </w:rPr>
-        <w:tab/>
-      </w:r>
-      <w:r>
-        <w:rPr>
-          <w:rFonts w:hint="cs"/>
-          <w:rtl/>
-          <w:lang w:bidi="ar-SY"/>
-        </w:rPr>
-        <w:tab/>
-      </w:r>
-      <w:r>
-        <w:rPr>
-          <w:rFonts w:hint="cs"/>
-          <w:rtl/>
-          <w:lang w:bidi="ar-SY"/>
-        </w:rPr>
-        <w:tab/>
-      </w:r>
-      <w:r>
-        <w:rPr>
-          <w:rFonts w:hint="cs"/>
-          <w:rtl/>
-          <w:lang w:bidi="ar-SY"/>
-        </w:rPr>
-        <w:tab/>
-      </w:r>
-      <w:r>
-        <w:rPr>
-          <w:rFonts w:hint="cs"/>
-          <w:rtl/>
-          <w:lang w:bidi="ar-SY"/>
-        </w:rPr>
-        <w:tab/>
-      </w:r>
-      <w:r>
-        <w:rPr>
-          <w:rFonts w:hint="cs"/>
-          <w:rtl/>
-          <w:lang w:bidi="ar-SY"/>
-        </w:rPr>
-        <w:tab/>
-      </w:r>
-      <w:r>
-        <w:rPr>
-          <w:rFonts w:hint="cs"/>
-          <w:rtl/>
-          <w:lang w:bidi="ar-SY"/>
-        </w:rPr>
-        <w:tab/>
-      </w:r>
-      <w:r>
-        <w:rPr>
-          <w:rFonts w:hint="cs"/>
-          <w:rtl/>
-          <w:lang w:bidi="ar-SY"/>
-        </w:rPr>
-        <w:tab/>
-      </w:r>
-      <w:r>
-        <w:rPr>
-          <w:rFonts w:hint="cs"/>
-          <w:rtl/>
-          <w:lang w:bidi="ar-SY"/>
-        </w:rPr>
-        <w:tab/>
-      </w:r>
-      <w:r>
-        <w:rPr>
-          <w:rFonts w:hint="cs"/>
-          <w:rtl/>
-          <w:lang w:bidi="ar-SY"/>
-        </w:rPr>
-        <w:tab/>
-      </w:r>
-      <w:r>
-        <w:rPr>
-          <w:rFonts w:hint="cs"/>
-          <w:rtl/>
-          <w:lang w:bidi="ar-SY"/>
-        </w:rPr>
-        <w:tab/>
-      </w:r>
-      <w:r>
-        <w:rPr>
-          <w:rFonts w:hint="cs"/>
-          <w:rtl/>
-          <w:lang w:bidi="ar-SY"/>
-        </w:rPr>
-        <w:tab/>
-      </w:r>
-      <w:r>
-        <w:rPr>
-          <w:rFonts w:hint="cs"/>
-          <w:rtl/>
-          <w:lang w:bidi="ar-SY"/>
-        </w:rPr>
-        <w:tab/>
-      </w:r>
-      <w:r>
-        <w:rPr>
-          <w:rFonts w:hint="cs"/>
-          <w:rtl/>
-          <w:lang w:bidi="ar-SY"/>
-        </w:rPr>
-        <w:tab/>
-      </w:r>
-      <w:r>
-        <w:rPr>
-          <w:rFonts w:hint="cs"/>
-          <w:rtl/>
-          <w:lang w:bidi="ar-SY"/>
-        </w:rPr>
-        <w:tab/>
-      </w:r>
-      <w:r>
-        <w:rPr>
-          <w:rFonts w:hint="cs"/>
-          <w:rtl/>
-          <w:lang w:bidi="ar-SY"/>
-        </w:rPr>
-        <w:tab/>
-      </w:r>
-      <w:r>
-        <w:rPr>
-          <w:rFonts w:hint="cs"/>
-          <w:rtl/>
-          <w:lang w:bidi="ar-SY"/>
-        </w:rPr>
-        <w:tab/>
-      </w:r>
-      <w:r>
-        <w:rPr>
-          <w:rFonts w:hint="cs"/>
-          <w:rtl/>
-          <w:lang w:bidi="ar-SY"/>
-        </w:rPr>
-        <w:tab/>
-      </w:r>
-      <w:r>
-        <w:rPr>
-          <w:rFonts w:hint="cs"/>
-          <w:rtl/>
-          <w:lang w:bidi="ar-SY"/>
-        </w:rPr>
-        <w:tab/>
-      </w:r>
-      <w:r>
-        <w:rPr>
-          <w:rFonts w:hint="cs"/>
-          <w:rtl/>
-          <w:lang w:bidi="ar-SY"/>
-        </w:rPr>
-        <w:tab/>
-      </w:r>
-      <w:r>
-        <w:rPr>
-          <w:rFonts w:hint="cs"/>
-          <w:rtl/>
-          <w:lang w:bidi="ar-SY"/>
-        </w:rPr>
-        <w:tab/>
-      </w:r>
-      <w:r>
-        <w:rPr>
-          <w:rFonts w:hint="cs"/>
-          <w:rtl/>
-          <w:lang w:bidi="ar-SY"/>
-        </w:rPr>
-        <w:tab/>
-      </w:r>
-      <w:r>
-        <w:rPr>
-          <w:rFonts w:hint="cs"/>
-          <w:rtl/>
-          <w:lang w:bidi="ar-SY"/>
-        </w:rPr>
-        <w:tab/>
-      </w:r>
-      <w:r>
-        <w:rPr>
-          <w:rFonts w:hint="cs"/>
-          <w:rtl/>
-          <w:lang w:bidi="ar-SY"/>
-        </w:rPr>
-        <w:tab/>
-      </w:r>
-      <w:r>
-        <w:rPr>
-          <w:rFonts w:hint="cs"/>
-          <w:rtl/>
-          <w:lang w:bidi="ar-SY"/>
-        </w:rPr>
-        <w:tab/>
-      </w:r>
-      <w:r>
-        <w:rPr>
-          <w:rFonts w:hint="cs"/>
-          <w:rtl/>
-          <w:lang w:bidi="ar-SY"/>
-        </w:rPr>
-        <w:tab/>
-      </w:r>
-      <w:r>
-        <w:rPr>
-          <w:rFonts w:hint="cs"/>
-          <w:rtl/>
-          <w:lang w:bidi="ar-SY"/>
-        </w:rPr>
-        <w:tab/>
-      </w:r>
-      <w:r>
-        <w:rPr>
-          <w:rFonts w:hint="cs"/>
-          <w:rtl/>
-          <w:lang w:bidi="ar-SY"/>
-        </w:rPr>
-        <w:tab/>
-      </w:r>
-      <w:r>
-        <w:rPr>
-          <w:rFonts w:hint="cs"/>
-          <w:rtl/>
-          <w:lang w:bidi="ar-SY"/>
-        </w:rPr>
-        <w:tab/>
-      </w:r>
-      <w:r>
-        <w:rPr>
-          <w:rFonts w:hint="cs"/>
-          <w:rtl/>
-          <w:lang w:bidi="ar-SY"/>
-        </w:rPr>
-        <w:tab/>
-      </w:r>
-      <w:r>
-        <w:rPr>
-          <w:rFonts w:hint="cs"/>
-          <w:rtl/>
-          <w:lang w:bidi="ar-SY"/>
-        </w:rPr>
-        <w:tab/>
-      </w:r>
-      <w:r>
-        <w:rPr>
-          <w:rFonts w:hint="cs"/>
-          <w:rtl/>
-          <w:lang w:bidi="ar-SY"/>
-        </w:rPr>
-        <w:tab/>
-      </w:r>
-      <w:r>
-        <w:rPr>
-          <w:rFonts w:hint="cs"/>
-          <w:rtl/>
-          <w:lang w:bidi="ar-SY"/>
-        </w:rPr>
-        <w:tab/>
-      </w:r>
-      <w:r>
-        <w:rPr>
-          <w:rFonts w:hint="cs"/>
-          <w:rtl/>
-          <w:lang w:bidi="ar-SY"/>
-        </w:rPr>
-        <w:tab/>
-      </w:r>
-      <w:r>
-        <w:rPr>
-          <w:rFonts w:hint="cs"/>
-          <w:rtl/>
-          <w:lang w:bidi="ar-SY"/>
-        </w:rPr>
-        <w:tab/>
-      </w:r>
-      <w:r>
-        <w:rPr>
-          <w:rFonts w:hint="cs"/>
-          <w:rtl/>
-          <w:lang w:bidi="ar-SY"/>
-        </w:rPr>
-        <w:tab/>
-      </w:r>
-      <w:r>
-        <w:rPr>
-          <w:rFonts w:hint="cs"/>
-          <w:rtl/>
-          <w:lang w:bidi="ar-SY"/>
-        </w:rPr>
-        <w:tab/>
-      </w:r>
-      <w:r>
-        <w:rPr>
-          <w:rFonts w:hint="cs"/>
-          <w:rtl/>
-          <w:lang w:bidi="ar-SY"/>
-        </w:rPr>
-        <w:tab/>
-      </w:r>
-      <w:r>
-        <w:rPr>
-          <w:rFonts w:hint="cs"/>
-          <w:rtl/>
-          <w:lang w:bidi="ar-SY"/>
-        </w:rPr>
-        <w:tab/>
-      </w:r>
-      <w:r>
-        <w:rPr>
-          <w:rFonts w:hint="cs"/>
-          <w:rtl/>
-          <w:lang w:bidi="ar-SY"/>
-        </w:rPr>
-        <w:tab/>
-      </w:r>
-      <w:r>
-        <w:rPr>
-          <w:rFonts w:hint="cs"/>
-          <w:rtl/>
-          <w:lang w:bidi="ar-SY"/>
-        </w:rPr>
-        <w:tab/>
-      </w:r>
-      <w:r>
-        <w:rPr>
-          <w:rFonts w:hint="cs"/>
-          <w:rtl/>
-          <w:lang w:bidi="ar-SY"/>
-        </w:rPr>
-        <w:tab/>
-      </w:r>
-      <w:r>
-        <w:rPr>
-          <w:rFonts w:hint="cs"/>
-          <w:rtl/>
-          <w:lang w:bidi="ar-SY"/>
-        </w:rPr>
-        <w:tab/>
-      </w:r>
-      <w:r>
-        <w:rPr>
-          <w:rFonts w:hint="cs"/>
-          <w:rtl/>
-          <w:lang w:bidi="ar-SY"/>
-        </w:rPr>
-        <w:tab/>
-      </w:r>
-      <w:r>
-        <w:rPr>
-          <w:rFonts w:hint="cs"/>
-          <w:rtl/>
-          <w:lang w:bidi="ar-SY"/>
-        </w:rPr>
-        <w:tab/>
-      </w:r>
-      <w:r>
-        <w:rPr>
-          <w:rFonts w:hint="cs"/>
-          <w:rtl/>
-          <w:lang w:bidi="ar-SY"/>
-        </w:rPr>
-        <w:tab/>
-      </w:r>
-      <w:r>
-        <w:rPr>
-          <w:rFonts w:hint="cs"/>
-          <w:rtl/>
-          <w:lang w:bidi="ar-SY"/>
-        </w:rPr>
-        <w:tab/>
-      </w:r>
-      <w:r>
-        <w:rPr>
-          <w:rFonts w:hint="cs"/>
-          <w:rtl/>
-          <w:lang w:bidi="ar-SY"/>
-        </w:rPr>
-        <w:tab/>
-      </w:r>
-      <w:r>
-        <w:rPr>
-          <w:rFonts w:hint="cs"/>
-          <w:rtl/>
-          <w:lang w:bidi="ar-SY"/>
-        </w:rPr>
-        <w:tab/>
-      </w:r>
-    </w:p>
-    <w:p>
-      <w:pPr>
-        <w:rPr>
-          <w:rFonts w:hint="cs"/>
-          <w:rtl/>
-          <w:lang w:bidi="ar-SY"/>
-        </w:rPr>
-      </w:pPr>
-    </w:p>
-    <w:p>
-      <w:pPr>
-        <w:rPr>
-          <w:rFonts w:hint="cs"/>
-          <w:rtl/>
-          <w:lang w:bidi="ar-SY"/>
-        </w:rPr>
-      </w:pPr>
-    </w:p>
-    <w:p>
-      <w:pPr>
-        <w:rPr>
-          <w:rFonts w:hint="cs"/>
-          <w:rtl/>
-          <w:lang w:bidi="ar-SY"/>
-        </w:rPr>
-      </w:pPr>
-    </w:p>
-    <w:p>
-      <w:pPr>
-        <w:rPr>
-          <w:rFonts w:hint="cs"/>
+          <w:rtl/>
+          <w:lang w:bidi="ar-SY"/>
+        </w:rPr>
+      </w:pPr>
+      <w:r>
+        <w:rPr>
+          <w:rFonts w:hint="cs"/>
+          <w:rtl/>
+          <w:lang w:bidi="ar-SY"/>
+        </w:rPr>
+        <w:tab/>
+      </w:r>
+      <w:r>
+        <w:rPr>
+          <w:rFonts w:hint="cs"/>
+          <w:rtl/>
+          <w:lang w:bidi="ar-SY"/>
+        </w:rPr>
+        <w:tab/>
+      </w:r>
+      <w:r>
+        <w:rPr>
+          <w:rFonts w:hint="cs"/>
+          <w:rtl/>
+          <w:lang w:bidi="ar-SY"/>
+        </w:rPr>
+        <w:tab/>
+      </w:r>
+      <w:r>
+        <w:rPr>
+          <w:rFonts w:hint="cs"/>
+          <w:rtl/>
+          <w:lang w:bidi="ar-SY"/>
+        </w:rPr>
+        <w:tab/>
+      </w:r>
+      <w:r>
+        <w:rPr>
+          <w:rFonts w:hint="cs"/>
+          <w:rtl/>
+          <w:lang w:bidi="ar-SY"/>
+        </w:rPr>
+        <w:tab/>
+      </w:r>
+      <w:r>
+        <w:rPr>
+          <w:rFonts w:hint="cs"/>
+          <w:rtl/>
+          <w:lang w:bidi="ar-SY"/>
+        </w:rPr>
+        <w:tab/>
+      </w:r>
+      <w:r>
+        <w:rPr>
+          <w:rFonts w:hint="cs"/>
+          <w:rtl/>
+          <w:lang w:bidi="ar-SY"/>
+        </w:rPr>
+        <w:tab/>
+      </w:r>
+      <w:r>
+        <w:rPr>
+          <w:rFonts w:hint="cs"/>
+          <w:rtl/>
+          <w:lang w:bidi="ar-SY"/>
+        </w:rPr>
+        <w:tab/>
+      </w:r>
+      <w:r>
+        <w:rPr>
+          <w:rFonts w:hint="cs"/>
+          <w:rtl/>
+          <w:lang w:bidi="ar-SY"/>
+        </w:rPr>
+        <w:tab/>
+      </w:r>
+      <w:r>
+        <w:rPr>
+          <w:rFonts w:hint="cs"/>
+          <w:rtl/>
+          <w:lang w:bidi="ar-SY"/>
+        </w:rPr>
+        <w:tab/>
+      </w:r>
+      <w:r>
+        <w:rPr>
+          <w:rFonts w:hint="cs"/>
+          <w:rtl/>
+          <w:lang w:bidi="ar-SY"/>
+        </w:rPr>
+        <w:tab/>
+      </w:r>
+      <w:r>
+        <w:rPr>
+          <w:rFonts w:hint="cs"/>
+          <w:rtl/>
+          <w:lang w:bidi="ar-SY"/>
+        </w:rPr>
+        <w:tab/>
+      </w:r>
+      <w:r>
+        <w:rPr>
+          <w:rFonts w:hint="cs"/>
+          <w:rtl/>
+          <w:lang w:bidi="ar-SY"/>
+        </w:rPr>
+        <w:tab/>
+      </w:r>
+      <w:r>
+        <w:rPr>
+          <w:rFonts w:hint="cs"/>
+          <w:rtl/>
+          <w:lang w:bidi="ar-SY"/>
+        </w:rPr>
+        <w:tab/>
+      </w:r>
+      <w:r>
+        <w:rPr>
+          <w:rFonts w:hint="cs"/>
+          <w:rtl/>
+          <w:lang w:bidi="ar-SY"/>
+        </w:rPr>
+        <w:tab/>
+      </w:r>
+      <w:r>
+        <w:rPr>
+          <w:rFonts w:hint="cs"/>
+          <w:rtl/>
+          <w:lang w:bidi="ar-SY"/>
+        </w:rPr>
+        <w:tab/>
+      </w:r>
+      <w:r>
+        <w:rPr>
+          <w:rFonts w:hint="cs"/>
+          <w:rtl/>
+          <w:lang w:bidi="ar-SY"/>
+        </w:rPr>
+        <w:tab/>
+      </w:r>
+      <w:r>
+        <w:rPr>
+          <w:rFonts w:hint="cs"/>
+          <w:rtl/>
+          <w:lang w:bidi="ar-SY"/>
+        </w:rPr>
+        <w:tab/>
+      </w:r>
+      <w:r>
+        <w:rPr>
+          <w:rFonts w:hint="cs"/>
+          <w:rtl/>
+          <w:lang w:bidi="ar-SY"/>
+        </w:rPr>
+        <w:tab/>
+      </w:r>
+      <w:r>
+        <w:rPr>
+          <w:rFonts w:hint="cs"/>
+          <w:rtl/>
+          <w:lang w:bidi="ar-SY"/>
+        </w:rPr>
+        <w:tab/>
+      </w:r>
+      <w:r>
+        <w:rPr>
+          <w:rFonts w:hint="cs"/>
+          <w:rtl/>
+          <w:lang w:bidi="ar-SY"/>
+        </w:rPr>
+        <w:tab/>
+      </w:r>
+      <w:r>
+        <w:rPr>
+          <w:rFonts w:hint="cs"/>
+          <w:rtl/>
+          <w:lang w:bidi="ar-SY"/>
+        </w:rPr>
+        <w:tab/>
+      </w:r>
+      <w:r>
+        <w:rPr>
+          <w:rFonts w:hint="cs"/>
+          <w:rtl/>
+          <w:lang w:bidi="ar-SY"/>
+        </w:rPr>
+        <w:tab/>
+      </w:r>
+      <w:r>
+        <w:rPr>
+          <w:rFonts w:hint="cs"/>
+          <w:rtl/>
+          <w:lang w:bidi="ar-SY"/>
+        </w:rPr>
+        <w:tab/>
+      </w:r>
+      <w:r>
+        <w:rPr>
+          <w:rFonts w:hint="cs"/>
+          <w:rtl/>
+          <w:lang w:bidi="ar-SY"/>
+        </w:rPr>
+        <w:tab/>
+      </w:r>
+      <w:r>
+        <w:rPr>
+          <w:rFonts w:hint="cs"/>
+          <w:rtl/>
+          <w:lang w:bidi="ar-SY"/>
+        </w:rPr>
+        <w:tab/>
+      </w:r>
+      <w:r>
+        <w:rPr>
+          <w:rFonts w:hint="cs"/>
+          <w:rtl/>
+          <w:lang w:bidi="ar-SY"/>
+        </w:rPr>
+        <w:tab/>
+      </w:r>
+      <w:r>
+        <w:rPr>
+          <w:rFonts w:hint="cs"/>
+          <w:rtl/>
+          <w:lang w:bidi="ar-SY"/>
+        </w:rPr>
+        <w:tab/>
+      </w:r>
+      <w:r>
+        <w:rPr>
+          <w:rFonts w:hint="cs"/>
+          <w:rtl/>
+          <w:lang w:bidi="ar-SY"/>
+        </w:rPr>
+        <w:tab/>
+      </w:r>
+      <w:r>
+        <w:rPr>
+          <w:rFonts w:hint="cs"/>
+          <w:rtl/>
+          <w:lang w:bidi="ar-SY"/>
+        </w:rPr>
+        <w:tab/>
+      </w:r>
+      <w:r>
+        <w:rPr>
+          <w:rFonts w:hint="cs"/>
+          <w:rtl/>
+          <w:lang w:bidi="ar-SY"/>
+        </w:rPr>
+        <w:tab/>
+      </w:r>
+      <w:r>
+        <w:rPr>
+          <w:rFonts w:hint="cs"/>
+          <w:rtl/>
+          <w:lang w:bidi="ar-SY"/>
+        </w:rPr>
+        <w:tab/>
+      </w:r>
+      <w:r>
+        <w:rPr>
+          <w:rFonts w:hint="cs"/>
+          <w:rtl/>
+          <w:lang w:bidi="ar-SY"/>
+        </w:rPr>
+        <w:tab/>
+      </w:r>
+      <w:r>
+        <w:rPr>
+          <w:rFonts w:hint="cs"/>
+          <w:rtl/>
+          <w:lang w:bidi="ar-SY"/>
+        </w:rPr>
+        <w:tab/>
+      </w:r>
+      <w:r>
+        <w:rPr>
+          <w:rFonts w:hint="cs"/>
+          <w:rtl/>
+          <w:lang w:bidi="ar-SY"/>
+        </w:rPr>
+        <w:tab/>
+      </w:r>
+      <w:r>
+        <w:rPr>
+          <w:rFonts w:hint="cs"/>
+          <w:rtl/>
+          <w:lang w:bidi="ar-SY"/>
+        </w:rPr>
+        <w:tab/>
+      </w:r>
+      <w:r>
+        <w:rPr>
+          <w:rFonts w:hint="cs"/>
+          <w:rtl/>
+          <w:lang w:bidi="ar-SY"/>
+        </w:rPr>
+        <w:tab/>
+      </w:r>
+      <w:r>
+        <w:rPr>
+          <w:rFonts w:hint="cs"/>
+          <w:rtl/>
+          <w:lang w:bidi="ar-SY"/>
+        </w:rPr>
+        <w:tab/>
+      </w:r>
+      <w:r>
+        <w:rPr>
+          <w:rFonts w:hint="cs"/>
+          <w:rtl/>
+          <w:lang w:bidi="ar-SY"/>
+        </w:rPr>
+        <w:tab/>
+      </w:r>
+      <w:r>
+        <w:rPr>
+          <w:rFonts w:hint="cs"/>
+          <w:rtl/>
+          <w:lang w:bidi="ar-SY"/>
+        </w:rPr>
+        <w:tab/>
+      </w:r>
+      <w:r>
+        <w:rPr>
+          <w:rFonts w:hint="cs"/>
+          <w:rtl/>
+          <w:lang w:bidi="ar-SY"/>
+        </w:rPr>
+        <w:tab/>
+      </w:r>
+      <w:r>
+        <w:rPr>
+          <w:rFonts w:hint="cs"/>
+          <w:rtl/>
+          <w:lang w:bidi="ar-SY"/>
+        </w:rPr>
+        <w:tab/>
+      </w:r>
+      <w:r>
+        <w:rPr>
+          <w:rFonts w:hint="cs"/>
+          <w:rtl/>
+          <w:lang w:bidi="ar-SY"/>
+        </w:rPr>
+        <w:tab/>
+      </w:r>
+      <w:r>
+        <w:rPr>
+          <w:rFonts w:hint="cs"/>
+          <w:rtl/>
+          <w:lang w:bidi="ar-SY"/>
+        </w:rPr>
+        <w:tab/>
+      </w:r>
+      <w:r>
+        <w:rPr>
+          <w:rFonts w:hint="cs"/>
+          <w:rtl/>
+          <w:lang w:bidi="ar-SY"/>
+        </w:rPr>
+        <w:tab/>
+      </w:r>
+      <w:r>
+        <w:rPr>
+          <w:rFonts w:hint="cs"/>
+          <w:rtl/>
+          <w:lang w:bidi="ar-SY"/>
+        </w:rPr>
+        <w:tab/>
+      </w:r>
+      <w:r>
+        <w:rPr>
+          <w:rFonts w:hint="cs"/>
+          <w:rtl/>
+          <w:lang w:bidi="ar-SY"/>
+        </w:rPr>
+        <w:tab/>
+      </w:r>
+      <w:r>
+        <w:rPr>
+          <w:rFonts w:hint="cs"/>
+          <w:rtl/>
+          <w:lang w:bidi="ar-SY"/>
+        </w:rPr>
+        <w:tab/>
+      </w:r>
+      <w:r>
+        <w:rPr>
+          <w:rFonts w:hint="cs"/>
+          <w:rtl/>
+          <w:lang w:bidi="ar-SY"/>
+        </w:rPr>
+        <w:tab/>
+      </w:r>
+      <w:r>
+        <w:rPr>
+          <w:rFonts w:hint="cs"/>
+          <w:rtl/>
+          <w:lang w:bidi="ar-SY"/>
+        </w:rPr>
+        <w:tab/>
+      </w:r>
+      <w:r>
+        <w:rPr>
+          <w:rFonts w:hint="cs"/>
+          <w:rtl/>
+          <w:lang w:bidi="ar-SY"/>
+        </w:rPr>
+        <w:tab/>
+      </w:r>
+      <w:r>
+        <w:rPr>
+          <w:rFonts w:hint="cs"/>
+          <w:rtl/>
+          <w:lang w:bidi="ar-SY"/>
+        </w:rPr>
+        <w:tab/>
+      </w:r>
+      <w:r>
+        <w:rPr>
+          <w:rFonts w:hint="cs"/>
+          <w:rtl/>
+          <w:lang w:bidi="ar-SY"/>
+        </w:rPr>
+        <w:tab/>
+      </w:r>
+      <w:r>
+        <w:rPr>
+          <w:rFonts w:hint="cs"/>
+          <w:rtl/>
+          <w:lang w:bidi="ar-SY"/>
+        </w:rPr>
+        <w:tab/>
+      </w:r>
+      <w:r>
+        <w:rPr>
+          <w:rFonts w:hint="cs"/>
+          <w:rtl/>
+          <w:lang w:bidi="ar-SY"/>
+        </w:rPr>
+        <w:tab/>
+      </w:r>
+      <w:r>
+        <w:rPr>
+          <w:rFonts w:hint="cs"/>
+          <w:rtl/>
+          <w:lang w:bidi="ar-SY"/>
+        </w:rPr>
+        <w:tab/>
+      </w:r>
+      <w:r>
+        <w:rPr>
+          <w:rFonts w:hint="cs"/>
+          <w:rtl/>
+          <w:lang w:bidi="ar-SY"/>
+        </w:rPr>
+        <w:tab/>
+      </w:r>
+      <w:r>
+        <w:rPr>
+          <w:rFonts w:hint="cs"/>
+          <w:rtl/>
+          <w:lang w:bidi="ar-SY"/>
+        </w:rPr>
+        <w:tab/>
+      </w:r>
+      <w:r>
+        <w:rPr>
+          <w:rFonts w:hint="cs"/>
+          <w:rtl/>
+          <w:lang w:bidi="ar-SY"/>
+        </w:rPr>
+        <w:tab/>
+      </w:r>
+      <w:r>
+        <w:rPr>
+          <w:rFonts w:hint="cs"/>
+          <w:rtl/>
+          <w:lang w:bidi="ar-SY"/>
+        </w:rPr>
+        <w:tab/>
+      </w:r>
+      <w:r>
+        <w:rPr>
+          <w:rFonts w:hint="cs"/>
+          <w:rtl/>
+          <w:lang w:bidi="ar-SY"/>
+        </w:rPr>
+        <w:tab/>
+      </w:r>
+      <w:r>
+        <w:rPr>
+          <w:rFonts w:hint="cs"/>
+          <w:rtl/>
+          <w:lang w:bidi="ar-SY"/>
+        </w:rPr>
+        <w:tab/>
+      </w:r>
+      <w:r>
+        <w:rPr>
+          <w:rFonts w:hint="cs"/>
+          <w:rtl/>
+          <w:lang w:bidi="ar-SY"/>
+        </w:rPr>
+        <w:tab/>
+      </w:r>
+      <w:r>
+        <w:rPr>
+          <w:rFonts w:hint="cs"/>
+          <w:rtl/>
+          <w:lang w:bidi="ar-SY"/>
+        </w:rPr>
+        <w:tab/>
+      </w:r>
+      <w:r>
+        <w:rPr>
+          <w:rFonts w:hint="cs"/>
+          <w:rtl/>
+          <w:lang w:bidi="ar-SY"/>
+        </w:rPr>
+        <w:tab/>
+      </w:r>
+      <w:r>
+        <w:rPr>
+          <w:rFonts w:hint="cs"/>
+          <w:rtl/>
+          <w:lang w:bidi="ar-SY"/>
+        </w:rPr>
+        <w:tab/>
+      </w:r>
+      <w:r>
+        <w:rPr>
+          <w:rFonts w:hint="cs"/>
+          <w:rtl/>
+          <w:lang w:bidi="ar-SY"/>
+        </w:rPr>
+        <w:tab/>
+      </w:r>
+      <w:r>
+        <w:rPr>
+          <w:rFonts w:hint="cs"/>
+          <w:rtl/>
+          <w:lang w:bidi="ar-SY"/>
+        </w:rPr>
+        <w:tab/>
+      </w:r>
+      <w:r>
+        <w:rPr>
+          <w:rFonts w:hint="cs"/>
+          <w:rtl/>
+          <w:lang w:bidi="ar-SY"/>
+        </w:rPr>
+        <w:tab/>
+      </w:r>
+      <w:r>
+        <w:rPr>
+          <w:rFonts w:hint="cs"/>
+          <w:rtl/>
+          <w:lang w:bidi="ar-SY"/>
+        </w:rPr>
+        <w:tab/>
+      </w:r>
+      <w:r>
+        <w:rPr>
+          <w:rFonts w:hint="cs"/>
+          <w:rtl/>
+          <w:lang w:bidi="ar-SY"/>
+        </w:rPr>
+        <w:tab/>
+      </w:r>
+      <w:r>
+        <w:rPr>
+          <w:rFonts w:hint="cs"/>
+          <w:rtl/>
+          <w:lang w:bidi="ar-SY"/>
+        </w:rPr>
+        <w:tab/>
+      </w:r>
+      <w:r>
+        <w:rPr>
+          <w:rFonts w:hint="cs"/>
+          <w:rtl/>
+          <w:lang w:bidi="ar-SY"/>
+        </w:rPr>
+        <w:tab/>
+      </w:r>
+      <w:r>
+        <w:rPr>
+          <w:rFonts w:hint="cs"/>
+          <w:rtl/>
+          <w:lang w:bidi="ar-SY"/>
+        </w:rPr>
+        <w:tab/>
+      </w:r>
+      <w:r>
+        <w:rPr>
+          <w:rFonts w:hint="cs"/>
+          <w:rtl/>
+          <w:lang w:bidi="ar-SY"/>
+        </w:rPr>
+        <w:tab/>
+      </w:r>
+      <w:r>
+        <w:rPr>
+          <w:rFonts w:hint="cs"/>
+          <w:rtl/>
+          <w:lang w:bidi="ar-SY"/>
+        </w:rPr>
+        <w:tab/>
+      </w:r>
+      <w:r>
+        <w:rPr>
+          <w:rFonts w:hint="cs"/>
+          <w:rtl/>
+          <w:lang w:bidi="ar-SY"/>
+        </w:rPr>
+        <w:tab/>
+      </w:r>
+      <w:r>
+        <w:rPr>
+          <w:rFonts w:hint="cs"/>
+          <w:rtl/>
+          <w:lang w:bidi="ar-SY"/>
+        </w:rPr>
+        <w:tab/>
+      </w:r>
+      <w:r>
+        <w:rPr>
+          <w:rFonts w:hint="cs"/>
+          <w:rtl/>
+          <w:lang w:bidi="ar-SY"/>
+        </w:rPr>
+        <w:tab/>
+      </w:r>
+      <w:r>
+        <w:rPr>
+          <w:rFonts w:hint="cs"/>
+          <w:rtl/>
+          <w:lang w:bidi="ar-SY"/>
+        </w:rPr>
+        <w:tab/>
+      </w:r>
+      <w:r>
+        <w:rPr>
+          <w:rFonts w:hint="cs"/>
+          <w:rtl/>
+          <w:lang w:bidi="ar-SY"/>
+        </w:rPr>
+        <w:tab/>
+      </w:r>
+      <w:r>
+        <w:rPr>
+          <w:rFonts w:hint="cs"/>
+          <w:rtl/>
+          <w:lang w:bidi="ar-SY"/>
+        </w:rPr>
+        <w:tab/>
+      </w:r>
+      <w:r>
+        <w:rPr>
+          <w:rFonts w:hint="cs"/>
+          <w:rtl/>
+          <w:lang w:bidi="ar-SY"/>
+        </w:rPr>
+        <w:tab/>
+      </w:r>
+      <w:r>
+        <w:rPr>
+          <w:rFonts w:hint="cs"/>
+          <w:rtl/>
+          <w:lang w:bidi="ar-SY"/>
+        </w:rPr>
+        <w:tab/>
+      </w:r>
+      <w:r>
+        <w:rPr>
+          <w:rFonts w:hint="cs"/>
+          <w:rtl/>
+          <w:lang w:bidi="ar-SY"/>
+        </w:rPr>
+        <w:tab/>
+      </w:r>
+      <w:r>
+        <w:rPr>
+          <w:rFonts w:hint="cs"/>
+          <w:rtl/>
+          <w:lang w:bidi="ar-SY"/>
+        </w:rPr>
+        <w:tab/>
+      </w:r>
+      <w:r>
+        <w:rPr>
+          <w:rFonts w:hint="cs"/>
+          <w:rtl/>
+          <w:lang w:bidi="ar-SY"/>
+        </w:rPr>
+        <w:tab/>
+      </w:r>
+      <w:r>
+        <w:rPr>
+          <w:rFonts w:hint="cs"/>
+          <w:rtl/>
+          <w:lang w:bidi="ar-SY"/>
+        </w:rPr>
+        <w:tab/>
+      </w:r>
+      <w:r>
+        <w:rPr>
+          <w:rFonts w:hint="cs"/>
+          <w:rtl/>
+          <w:lang w:bidi="ar-SY"/>
+        </w:rPr>
+        <w:tab/>
+      </w:r>
+      <w:r>
+        <w:rPr>
+          <w:rFonts w:hint="cs"/>
+          <w:rtl/>
+          <w:lang w:bidi="ar-SY"/>
+        </w:rPr>
+        <w:tab/>
+      </w:r>
+      <w:r>
+        <w:rPr>
+          <w:rFonts w:hint="cs"/>
+          <w:rtl/>
+          <w:lang w:bidi="ar-SY"/>
+        </w:rPr>
+        <w:tab/>
+      </w:r>
+      <w:r>
+        <w:rPr>
+          <w:rFonts w:hint="cs"/>
+          <w:rtl/>
+          <w:lang w:bidi="ar-SY"/>
+        </w:rPr>
+        <w:tab/>
+      </w:r>
+      <w:r>
+        <w:rPr>
+          <w:rFonts w:hint="cs"/>
+          <w:rtl/>
+          <w:lang w:bidi="ar-SY"/>
+        </w:rPr>
+        <w:tab/>
+      </w:r>
+      <w:r>
+        <w:rPr>
+          <w:rFonts w:hint="cs"/>
+          <w:rtl/>
+          <w:lang w:bidi="ar-SY"/>
+        </w:rPr>
+        <w:tab/>
+      </w:r>
+      <w:r>
+        <w:rPr>
+          <w:rFonts w:hint="cs"/>
+          <w:rtl/>
+          <w:lang w:bidi="ar-SY"/>
+        </w:rPr>
+        <w:tab/>
+      </w:r>
+      <w:r>
+        <w:rPr>
+          <w:rFonts w:hint="cs"/>
+          <w:rtl/>
+          <w:lang w:bidi="ar-SY"/>
+        </w:rPr>
+        <w:tab/>
+      </w:r>
+      <w:r>
+        <w:rPr>
+          <w:rFonts w:hint="cs"/>
+          <w:rtl/>
+          <w:lang w:bidi="ar-SY"/>
+        </w:rPr>
+        <w:tab/>
+      </w:r>
+      <w:r>
+        <w:rPr>
+          <w:rFonts w:hint="cs"/>
+          <w:rtl/>
+          <w:lang w:bidi="ar-SY"/>
+        </w:rPr>
+        <w:tab/>
+      </w:r>
+      <w:r>
+        <w:rPr>
+          <w:rFonts w:hint="cs"/>
+          <w:rtl/>
+          <w:lang w:bidi="ar-SY"/>
+        </w:rPr>
+        <w:tab/>
+      </w:r>
+      <w:r>
+        <w:rPr>
+          <w:rFonts w:hint="cs"/>
+          <w:rtl/>
+          <w:lang w:bidi="ar-SY"/>
+        </w:rPr>
+        <w:tab/>
+      </w:r>
+      <w:r>
+        <w:rPr>
+          <w:rFonts w:hint="cs"/>
+          <w:rtl/>
+          <w:lang w:bidi="ar-SY"/>
+        </w:rPr>
+        <w:tab/>
+      </w:r>
+      <w:r>
+        <w:rPr>
+          <w:rFonts w:hint="cs"/>
+          <w:rtl/>
+          <w:lang w:bidi="ar-SY"/>
+        </w:rPr>
+        <w:tab/>
+      </w:r>
+      <w:r>
+        <w:rPr>
+          <w:rFonts w:hint="cs"/>
+          <w:rtl/>
+          <w:lang w:bidi="ar-SY"/>
+        </w:rPr>
+        <w:tab/>
+      </w:r>
+      <w:r>
+        <w:rPr>
+          <w:rFonts w:hint="cs"/>
+          <w:rtl/>
+          <w:lang w:bidi="ar-SY"/>
+        </w:rPr>
+        <w:tab/>
+      </w:r>
+      <w:r>
+        <w:rPr>
+          <w:rFonts w:hint="cs"/>
+          <w:rtl/>
+          <w:lang w:bidi="ar-SY"/>
+        </w:rPr>
+        <w:tab/>
+      </w:r>
+      <w:r>
+        <w:rPr>
+          <w:rFonts w:hint="cs"/>
+          <w:rtl/>
+          <w:lang w:bidi="ar-SY"/>
+        </w:rPr>
+        <w:tab/>
+      </w:r>
+      <w:r>
+        <w:rPr>
+          <w:rFonts w:hint="cs"/>
+          <w:rtl/>
+          <w:lang w:bidi="ar-SY"/>
+        </w:rPr>
+        <w:tab/>
+      </w:r>
+      <w:r>
+        <w:rPr>
+          <w:rFonts w:hint="cs"/>
+          <w:rtl/>
+          <w:lang w:bidi="ar-SY"/>
+        </w:rPr>
+        <w:tab/>
+      </w:r>
+      <w:r>
+        <w:rPr>
+          <w:rFonts w:hint="cs"/>
+          <w:rtl/>
+          <w:lang w:bidi="ar-SY"/>
+        </w:rPr>
+        <w:tab/>
+      </w:r>
+      <w:r>
+        <w:rPr>
+          <w:rFonts w:hint="cs"/>
+          <w:rtl/>
+          <w:lang w:bidi="ar-SY"/>
+        </w:rPr>
+        <w:tab/>
+      </w:r>
+      <w:r>
+        <w:rPr>
+          <w:rFonts w:hint="cs"/>
+          <w:rtl/>
+          <w:lang w:bidi="ar-SY"/>
+        </w:rPr>
+        <w:tab/>
+      </w:r>
+      <w:r>
+        <w:rPr>
+          <w:rFonts w:hint="cs"/>
+          <w:rtl/>
+          <w:lang w:bidi="ar-SY"/>
+        </w:rPr>
+        <w:tab/>
+      </w:r>
+      <w:r>
+        <w:rPr>
+          <w:rFonts w:hint="cs"/>
+          <w:rtl/>
+          <w:lang w:bidi="ar-SY"/>
+        </w:rPr>
+        <w:tab/>
+      </w:r>
+      <w:r>
+        <w:rPr>
+          <w:rFonts w:hint="cs"/>
+          <w:rtl/>
+          <w:lang w:bidi="ar-SY"/>
+        </w:rPr>
+        <w:tab/>
+      </w:r>
+      <w:r>
+        <w:rPr>
+          <w:rFonts w:hint="cs"/>
+          <w:rtl/>
+          <w:lang w:bidi="ar-SY"/>
+        </w:rPr>
+        <w:tab/>
+      </w:r>
+      <w:r>
+        <w:rPr>
+          <w:rFonts w:hint="cs"/>
+          <w:rtl/>
+          <w:lang w:bidi="ar-SY"/>
+        </w:rPr>
+        <w:tab/>
+      </w:r>
+      <w:r>
+        <w:rPr>
+          <w:rFonts w:hint="cs"/>
+          <w:rtl/>
+          <w:lang w:bidi="ar-SY"/>
+        </w:rPr>
+        <w:tab/>
+      </w:r>
+      <w:r>
+        <w:rPr>
+          <w:rFonts w:hint="cs"/>
+          <w:rtl/>
+          <w:lang w:bidi="ar-SY"/>
+        </w:rPr>
+        <w:tab/>
+      </w:r>
+      <w:r>
+        <w:rPr>
+          <w:rFonts w:hint="cs"/>
+          <w:rtl/>
+          <w:lang w:bidi="ar-SY"/>
+        </w:rPr>
+        <w:tab/>
+      </w:r>
+      <w:r>
+        <w:rPr>
+          <w:rFonts w:hint="cs"/>
+          <w:rtl/>
+          <w:lang w:bidi="ar-SY"/>
+        </w:rPr>
+        <w:tab/>
+      </w:r>
+      <w:r>
+        <w:rPr>
+          <w:rFonts w:hint="cs"/>
+          <w:rtl/>
+          <w:lang w:bidi="ar-SY"/>
+        </w:rPr>
+        <w:tab/>
+      </w:r>
+      <w:r>
+        <w:rPr>
+          <w:rFonts w:hint="cs"/>
+          <w:rtl/>
+          <w:lang w:bidi="ar-SY"/>
+        </w:rPr>
+        <w:tab/>
+      </w:r>
+      <w:r>
+        <w:rPr>
+          <w:rFonts w:hint="cs"/>
+          <w:rtl/>
+          <w:lang w:bidi="ar-SY"/>
+        </w:rPr>
+        <w:tab/>
+      </w:r>
+      <w:r>
+        <w:rPr>
+          <w:rFonts w:hint="cs"/>
+          <w:rtl/>
+          <w:lang w:bidi="ar-SY"/>
+        </w:rPr>
+        <w:tab/>
+      </w:r>
+      <w:r>
+        <w:rPr>
+          <w:rFonts w:hint="cs"/>
+          <w:rtl/>
+          <w:lang w:bidi="ar-SY"/>
+        </w:rPr>
+        <w:tab/>
+      </w:r>
+      <w:r>
+        <w:rPr>
+          <w:rFonts w:hint="cs"/>
+          <w:rtl/>
+          <w:lang w:bidi="ar-SY"/>
+        </w:rPr>
+        <w:tab/>
+      </w:r>
+      <w:r>
+        <w:rPr>
+          <w:rFonts w:hint="cs"/>
+          <w:rtl/>
+          <w:lang w:bidi="ar-SY"/>
+        </w:rPr>
+        <w:tab/>
+      </w:r>
+      <w:r>
+        <w:rPr>
+          <w:rFonts w:hint="cs"/>
+          <w:rtl/>
+          <w:lang w:bidi="ar-SY"/>
+        </w:rPr>
+        <w:tab/>
+      </w:r>
+      <w:r>
+        <w:rPr>
+          <w:rFonts w:hint="cs"/>
+          <w:rtl/>
+          <w:lang w:bidi="ar-SY"/>
+        </w:rPr>
+        <w:tab/>
+      </w:r>
+      <w:r>
+        <w:rPr>
+          <w:rFonts w:hint="cs"/>
+          <w:rtl/>
+          <w:lang w:bidi="ar-SY"/>
+        </w:rPr>
+        <w:tab/>
+      </w:r>
+      <w:r>
+        <w:rPr>
+          <w:rFonts w:hint="cs"/>
+          <w:rtl/>
+          <w:lang w:bidi="ar-SY"/>
+        </w:rPr>
+        <w:tab/>
+      </w:r>
+      <w:r>
+        <w:rPr>
+          <w:rFonts w:hint="cs"/>
+          <w:rtl/>
+          <w:lang w:bidi="ar-SY"/>
+        </w:rPr>
+        <w:tab/>
+      </w:r>
+      <w:r>
+        <w:rPr>
+          <w:rFonts w:hint="cs"/>
+          <w:rtl/>
+          <w:lang w:bidi="ar-SY"/>
+        </w:rPr>
+        <w:tab/>
+      </w:r>
+      <w:r>
+        <w:rPr>
+          <w:rFonts w:hint="cs"/>
+          <w:rtl/>
+          <w:lang w:bidi="ar-SY"/>
+        </w:rPr>
+        <w:tab/>
+      </w:r>
+      <w:r>
+        <w:rPr>
+          <w:rFonts w:hint="cs"/>
+          <w:rtl/>
+          <w:lang w:bidi="ar-SY"/>
+        </w:rPr>
+        <w:tab/>
+      </w:r>
+      <w:r>
+        <w:rPr>
+          <w:rFonts w:hint="cs"/>
+          <w:rtl/>
+          <w:lang w:bidi="ar-SY"/>
+        </w:rPr>
+        <w:tab/>
+      </w:r>
+      <w:r>
+        <w:rPr>
+          <w:rFonts w:hint="cs"/>
+          <w:rtl/>
+          <w:lang w:bidi="ar-SY"/>
+        </w:rPr>
+        <w:tab/>
+      </w:r>
+      <w:r>
+        <w:rPr>
+          <w:rFonts w:hint="cs"/>
+          <w:rtl/>
+          <w:lang w:bidi="ar-SY"/>
+        </w:rPr>
+        <w:tab/>
+      </w:r>
+      <w:r>
+        <w:rPr>
+          <w:rFonts w:hint="cs"/>
+          <w:rtl/>
+          <w:lang w:bidi="ar-SY"/>
+        </w:rPr>
+        <w:tab/>
+      </w:r>
+      <w:r>
+        <w:rPr>
+          <w:rFonts w:hint="cs"/>
+          <w:rtl/>
+          <w:lang w:bidi="ar-SY"/>
+        </w:rPr>
+        <w:tab/>
+      </w:r>
+      <w:r>
+        <w:rPr>
+          <w:rFonts w:hint="cs"/>
+          <w:rtl/>
+          <w:lang w:bidi="ar-SY"/>
+        </w:rPr>
+        <w:tab/>
+      </w:r>
+      <w:r>
+        <w:rPr>
+          <w:rFonts w:hint="cs"/>
+          <w:rtl/>
+          <w:lang w:bidi="ar-SY"/>
+        </w:rPr>
+        <w:tab/>
+      </w:r>
+      <w:r>
+        <w:rPr>
+          <w:rFonts w:hint="cs"/>
+          <w:rtl/>
+          <w:lang w:bidi="ar-SY"/>
+        </w:rPr>
+        <w:tab/>
+      </w:r>
+      <w:r>
+        <w:rPr>
+          <w:rFonts w:hint="cs"/>
+          <w:rtl/>
+          <w:lang w:bidi="ar-SY"/>
+        </w:rPr>
+        <w:tab/>
+      </w:r>
+      <w:r>
+        <w:rPr>
+          <w:rFonts w:hint="cs"/>
+          <w:rtl/>
+          <w:lang w:bidi="ar-SY"/>
+        </w:rPr>
+        <w:tab/>
+      </w:r>
+      <w:r>
+        <w:rPr>
+          <w:rFonts w:hint="cs"/>
+          <w:rtl/>
+          <w:lang w:bidi="ar-SY"/>
+        </w:rPr>
+        <w:tab/>
+      </w:r>
+      <w:r>
+        <w:rPr>
+          <w:rFonts w:hint="cs"/>
+          <w:rtl/>
+          <w:lang w:bidi="ar-SY"/>
+        </w:rPr>
+        <w:tab/>
+      </w:r>
+      <w:r>
+        <w:rPr>
+          <w:rFonts w:hint="cs"/>
+          <w:rtl/>
+          <w:lang w:bidi="ar-SY"/>
+        </w:rPr>
+        <w:tab/>
+      </w:r>
+      <w:r>
+        <w:rPr>
+          <w:rFonts w:hint="cs"/>
+          <w:rtl/>
+          <w:lang w:bidi="ar-SY"/>
+        </w:rPr>
+        <w:tab/>
+      </w:r>
+      <w:r>
+        <w:rPr>
+          <w:rFonts w:hint="cs"/>
+          <w:rtl/>
+          <w:lang w:bidi="ar-SY"/>
+        </w:rPr>
+        <w:tab/>
+      </w:r>
+      <w:r>
+        <w:rPr>
+          <w:rFonts w:hint="cs"/>
+          <w:rtl/>
+          <w:lang w:bidi="ar-SY"/>
+        </w:rPr>
+        <w:tab/>
+      </w:r>
+      <w:r>
+        <w:rPr>
+          <w:rFonts w:hint="cs"/>
+          <w:rtl/>
+          <w:lang w:bidi="ar-SY"/>
+        </w:rPr>
+        <w:tab/>
+      </w:r>
+      <w:r>
+        <w:rPr>
+          <w:rFonts w:hint="cs"/>
+          <w:rtl/>
+          <w:lang w:bidi="ar-SY"/>
+        </w:rPr>
+        <w:tab/>
+      </w:r>
+      <w:r>
+        <w:rPr>
+          <w:rFonts w:hint="cs"/>
+          <w:rtl/>
+          <w:lang w:bidi="ar-SY"/>
+        </w:rPr>
+        <w:tab/>
+      </w:r>
+      <w:r>
+        <w:rPr>
+          <w:rFonts w:hint="cs"/>
+          <w:rtl/>
+          <w:lang w:bidi="ar-SY"/>
+        </w:rPr>
+        <w:tab/>
+      </w:r>
+      <w:r>
+        <w:rPr>
+          <w:rFonts w:hint="cs"/>
+          <w:rtl/>
+          <w:lang w:bidi="ar-SY"/>
+        </w:rPr>
+        <w:tab/>
+      </w:r>
+      <w:r>
+        <w:rPr>
+          <w:rFonts w:hint="cs"/>
+          <w:rtl/>
+          <w:lang w:bidi="ar-SY"/>
+        </w:rPr>
+        <w:tab/>
+      </w:r>
+      <w:r>
+        <w:rPr>
+          <w:rFonts w:hint="cs"/>
+          <w:rtl/>
+          <w:lang w:bidi="ar-SY"/>
+        </w:rPr>
+        <w:tab/>
+      </w:r>
+      <w:r>
+        <w:rPr>
+          <w:rFonts w:hint="cs"/>
+          <w:rtl/>
+          <w:lang w:bidi="ar-SY"/>
+        </w:rPr>
+        <w:tab/>
+      </w:r>
+      <w:r>
+        <w:rPr>
+          <w:rFonts w:hint="cs"/>
+          <w:rtl/>
+          <w:lang w:bidi="ar-SY"/>
+        </w:rPr>
+        <w:tab/>
+      </w:r>
+      <w:r>
+        <w:rPr>
+          <w:rFonts w:hint="cs"/>
+          <w:rtl/>
+          <w:lang w:bidi="ar-SY"/>
+        </w:rPr>
+        <w:tab/>
+      </w:r>
+      <w:r>
+        <w:rPr>
+          <w:rFonts w:hint="cs"/>
+          <w:rtl/>
+          <w:lang w:bidi="ar-SY"/>
+        </w:rPr>
+        <w:tab/>
+      </w:r>
+      <w:r>
+        <w:rPr>
+          <w:rFonts w:hint="cs"/>
+          <w:rtl/>
+          <w:lang w:bidi="ar-SY"/>
+        </w:rPr>
+        <w:tab/>
+      </w:r>
+      <w:r>
+        <w:rPr>
+          <w:rFonts w:hint="cs"/>
+          <w:rtl/>
+          <w:lang w:bidi="ar-SY"/>
+        </w:rPr>
+        <w:tab/>
+      </w:r>
+      <w:r>
+        <w:rPr>
+          <w:rFonts w:hint="cs"/>
+          <w:rtl/>
+          <w:lang w:bidi="ar-SY"/>
+        </w:rPr>
+        <w:tab/>
+      </w:r>
+    </w:p>
+    <w:p>
+      <w:pPr>
+        <w:rPr>
+          <w:rtl/>
+          <w:lang w:bidi="ar-SY"/>
+        </w:rPr>
+      </w:pPr>
+    </w:p>
+    <w:p>
+      <w:pPr>
+        <w:rPr>
+          <w:rtl/>
+          <w:lang w:bidi="ar-SY"/>
+        </w:rPr>
+      </w:pPr>
+    </w:p>
+    <w:p>
+      <w:pPr>
+        <w:rPr>
+          <w:rtl/>
+          <w:lang w:bidi="ar-SY"/>
+        </w:rPr>
+      </w:pPr>
+    </w:p>
+    <w:p>
+      <w:pPr>
+        <w:rPr>
           <w:rtl/>
           <w:lang w:bidi="ar-SY"/>
         </w:rPr>
@@ -4829,9 +4737,8 @@
     </w:p>
     <w:p>
       <w:pPr>
-        <w:pStyle w:val="Heading2"/>
-        <w:rPr>
-          <w:rFonts w:hint="cs"/>
+        <w:pStyle w:val="2"/>
+        <w:rPr>
           <w:rtl/>
           <w:lang w:bidi="ar-SY"/>
         </w:rPr>
@@ -4878,7 +4785,6 @@
     <w:p>
       <w:pPr>
         <w:rPr>
-          <w:rFonts w:hint="cs"/>
           <w:rtl/>
           <w:lang w:bidi="ar-SY"/>
         </w:rPr>
@@ -4900,9 +4806,8 @@
     </w:p>
     <w:p>
       <w:pPr>
-        <w:pStyle w:val="Heading3"/>
-        <w:rPr>
-          <w:rFonts w:hint="cs"/>
+        <w:pStyle w:val="3"/>
+        <w:rPr>
           <w:rtl/>
           <w:lang w:bidi="ar-SY"/>
         </w:rPr>
@@ -4925,7 +4830,6 @@
     <w:p>
       <w:pPr>
         <w:rPr>
-          <w:rFonts w:hint="cs"/>
           <w:rtl/>
           <w:lang w:bidi="ar-SY"/>
         </w:rPr>
@@ -5033,7 +4937,6 @@
     <w:p>
       <w:pPr>
         <w:rPr>
-          <w:rFonts w:hint="cs"/>
           <w:rtl/>
           <w:lang w:bidi="ar-SY"/>
         </w:rPr>
@@ -5050,7 +4953,6 @@
     <w:p>
       <w:pPr>
         <w:rPr>
-          <w:rFonts w:hint="cs"/>
           <w:rtl/>
           <w:lang w:bidi="ar-SY"/>
         </w:rPr>
@@ -5081,7 +4983,6 @@
     <w:p>
       <w:pPr>
         <w:rPr>
-          <w:rFonts w:hint="cs"/>
           <w:rtl/>
           <w:lang w:bidi="ar-SY"/>
         </w:rPr>
@@ -5118,7 +5019,7 @@
         <w:adjustRightInd w:val="0"/>
         <w:spacing w:after="0" w:line="240" w:lineRule="auto"/>
         <w:rPr>
-          <w:rFonts w:ascii="Times New Roman" w:hAnsi="Times New Roman" w:cs="Times New Roman" w:hint="cs"/>
+          <w:rFonts w:ascii="Times New Roman" w:hAnsi="Times New Roman" w:cs="Times New Roman"/>
           <w:sz w:val="20"/>
           <w:szCs w:val="20"/>
           <w:rtl/>
@@ -5243,7 +5144,7 @@
         <w:adjustRightInd w:val="0"/>
         <w:spacing w:after="0" w:line="240" w:lineRule="auto"/>
         <w:rPr>
-          <w:rFonts w:ascii="Times New Roman" w:hAnsi="Times New Roman" w:cs="Times New Roman" w:hint="cs"/>
+          <w:rFonts w:ascii="Times New Roman" w:hAnsi="Times New Roman" w:cs="Times New Roman"/>
           <w:sz w:val="20"/>
           <w:szCs w:val="20"/>
           <w:rtl/>
@@ -5367,7 +5268,7 @@
         <w:adjustRightInd w:val="0"/>
         <w:spacing w:after="0" w:line="240" w:lineRule="auto"/>
         <w:rPr>
-          <w:rFonts w:ascii="Times New Roman" w:hAnsi="Times New Roman" w:cs="Times New Roman" w:hint="cs"/>
+          <w:rFonts w:ascii="Times New Roman" w:hAnsi="Times New Roman" w:cs="Times New Roman"/>
           <w:sz w:val="20"/>
           <w:szCs w:val="20"/>
           <w:rtl/>
@@ -5413,7 +5314,7 @@
         <w:adjustRightInd w:val="0"/>
         <w:spacing w:after="0" w:line="240" w:lineRule="auto"/>
         <w:rPr>
-          <w:rFonts w:ascii="Times New Roman" w:hAnsi="Times New Roman" w:cs="Times New Roman" w:hint="cs"/>
+          <w:rFonts w:ascii="Times New Roman" w:hAnsi="Times New Roman" w:cs="Times New Roman"/>
           <w:sz w:val="20"/>
           <w:szCs w:val="20"/>
           <w:rtl/>
@@ -5430,7 +5331,7 @@
         <w:adjustRightInd w:val="0"/>
         <w:spacing w:after="0" w:line="240" w:lineRule="auto"/>
         <w:rPr>
-          <w:rFonts w:ascii="Times New Roman" w:hAnsi="Times New Roman" w:cs="Times New Roman" w:hint="cs"/>
+          <w:rFonts w:ascii="Times New Roman" w:hAnsi="Times New Roman" w:cs="Times New Roman"/>
           <w:sz w:val="20"/>
           <w:szCs w:val="20"/>
           <w:rtl/>
@@ -5529,7 +5430,7 @@
         <w:adjustRightInd w:val="0"/>
         <w:spacing w:after="0" w:line="240" w:lineRule="auto"/>
         <w:rPr>
-          <w:rFonts w:ascii="Times New Roman" w:hAnsi="Times New Roman" w:cs="Times New Roman" w:hint="cs"/>
+          <w:rFonts w:ascii="Times New Roman" w:hAnsi="Times New Roman" w:cs="Times New Roman"/>
           <w:sz w:val="20"/>
           <w:szCs w:val="20"/>
           <w:rtl/>
@@ -5539,9 +5440,8 @@
     </w:p>
     <w:p>
       <w:pPr>
-        <w:pStyle w:val="Heading2"/>
-        <w:rPr>
-          <w:rFonts w:hint="cs"/>
+        <w:pStyle w:val="2"/>
+        <w:rPr>
           <w:rtl/>
           <w:lang w:bidi="ar-SY"/>
         </w:rPr>
@@ -5564,7 +5464,6 @@
     <w:p>
       <w:pPr>
         <w:rPr>
-          <w:rFonts w:hint="cs"/>
           <w:rtl/>
           <w:lang w:bidi="ar-SY"/>
         </w:rPr>
@@ -5595,7 +5494,6 @@
     <w:p>
       <w:pPr>
         <w:rPr>
-          <w:rFonts w:hint="cs"/>
           <w:rtl/>
           <w:lang w:bidi="ar-SY"/>
         </w:rPr>
@@ -5626,7 +5524,6 @@
     <w:p>
       <w:pPr>
         <w:rPr>
-          <w:rFonts w:hint="cs"/>
           <w:rtl/>
           <w:lang w:bidi="ar-SY"/>
         </w:rPr>
@@ -5657,7 +5554,6 @@
     <w:p>
       <w:pPr>
         <w:rPr>
-          <w:rFonts w:hint="cs"/>
           <w:rtl/>
           <w:lang w:bidi="ar-SY"/>
         </w:rPr>
@@ -5687,9 +5583,8 @@
     </w:p>
     <w:p>
       <w:pPr>
-        <w:pStyle w:val="Heading2"/>
-        <w:rPr>
-          <w:rFonts w:hint="cs"/>
+        <w:pStyle w:val="2"/>
+        <w:rPr>
           <w:rtl/>
           <w:lang w:bidi="ar-SY"/>
         </w:rPr>
@@ -5705,9 +5600,8 @@
     </w:p>
     <w:p>
       <w:pPr>
-        <w:pStyle w:val="Heading3"/>
-        <w:rPr>
-          <w:rFonts w:hint="cs"/>
+        <w:pStyle w:val="3"/>
+        <w:rPr>
           <w:rtl/>
           <w:lang w:bidi="ar-SY"/>
         </w:rPr>
@@ -5724,7 +5618,6 @@
     <w:p>
       <w:pPr>
         <w:rPr>
-          <w:rFonts w:hint="cs"/>
           <w:rtl/>
           <w:lang w:bidi="ar-SY"/>
         </w:rPr>
@@ -5755,7 +5648,6 @@
     <w:p>
       <w:pPr>
         <w:rPr>
-          <w:rFonts w:hint="cs"/>
           <w:rtl/>
           <w:lang w:bidi="ar-SY"/>
         </w:rPr>
@@ -5806,7 +5698,6 @@
     <w:p>
       <w:pPr>
         <w:rPr>
-          <w:rFonts w:hint="cs"/>
           <w:rtl/>
           <w:lang w:bidi="ar-SY"/>
         </w:rPr>
@@ -5908,10 +5799,8 @@
     </w:p>
     <w:p>
       <w:pPr>
-        <w:pStyle w:val="Heading3"/>
-        <w:rPr>
-          <w:rFonts w:hint="cs"/>
-          <w:rtl/>
+        <w:pStyle w:val="3"/>
+        <w:rPr>
           <w:lang w:bidi="ar-SY"/>
         </w:rPr>
       </w:pPr>
@@ -6003,6 +5892,224 @@
         </w:rPr>
         <w:tab/>
       </w:r>
+    </w:p>
+    <w:p>
+      <w:pPr>
+        <w:rPr>
+          <w:lang w:bidi="ar-SY"/>
+        </w:rPr>
+      </w:pPr>
+    </w:p>
+    <w:p>
+      <w:pPr>
+        <w:rPr>
+          <w:rFonts w:cs="Arial"/>
+          <w:lang w:bidi="ar-SY"/>
+        </w:rPr>
+      </w:pPr>
+      <w:r>
+        <w:rPr>
+          <w:lang w:bidi="ar-SY"/>
+        </w:rPr>
+        <w:t>public static double[][]MinimomCoast(double[][] c,double []a,double []b</w:t>
+      </w:r>
+      <w:r>
+        <w:rPr>
+          <w:rFonts w:cs="Arial"/>
+          <w:rtl/>
+          <w:lang w:bidi="ar-SY"/>
+        </w:rPr>
+        <w:t>)</w:t>
+      </w:r>
+    </w:p>
+    <w:p>
+      <w:pPr>
+        <w:rPr>
+          <w:rtl/>
+          <w:lang w:bidi="ar-SY"/>
+        </w:rPr>
+      </w:pPr>
+      <w:r>
+        <w:rPr>
+          <w:lang w:bidi="ar-SY"/>
+        </w:rPr>
+        <w:t xml:space="preserve">C </w:t>
+      </w:r>
+      <w:r>
+        <w:rPr>
+          <w:rFonts w:hint="cs"/>
+          <w:rtl/>
+          <w:lang w:bidi="ar-SY"/>
+        </w:rPr>
+        <w:t xml:space="preserve"> مصفوفة الكلف </w:t>
+      </w:r>
+      <w:r>
+        <w:rPr>
+          <w:lang w:bidi="ar-SY"/>
+        </w:rPr>
+        <w:t xml:space="preserve">a </w:t>
+      </w:r>
+      <w:r>
+        <w:rPr>
+          <w:rFonts w:hint="cs"/>
+          <w:rtl/>
+          <w:lang w:bidi="ar-SY"/>
+        </w:rPr>
+        <w:t xml:space="preserve"> مصفوفة الإنتاج </w:t>
+      </w:r>
+      <w:r>
+        <w:rPr>
+          <w:lang w:bidi="ar-SY"/>
+        </w:rPr>
+        <w:t xml:space="preserve"> b</w:t>
+      </w:r>
+      <w:r>
+        <w:rPr>
+          <w:rFonts w:hint="cs"/>
+          <w:rtl/>
+          <w:lang w:bidi="ar-SY"/>
+        </w:rPr>
+        <w:t xml:space="preserve"> مصفوفة الطلب و يجب أن يكون الطلب مساوياً للإنتاج</w:t>
+      </w:r>
+    </w:p>
+    <w:p>
+      <w:pPr>
+        <w:rPr>
+          <w:rFonts w:hint="cs"/>
+          <w:rtl/>
+          <w:lang w:bidi="ar-SY"/>
+        </w:rPr>
+      </w:pPr>
+      <w:r>
+        <w:rPr>
+          <w:rFonts w:hint="cs"/>
+          <w:rtl/>
+          <w:lang w:bidi="ar-SY"/>
+        </w:rPr>
+        <w:t xml:space="preserve">يحدد الموقع باستخدام </w:t>
+      </w:r>
+      <w:r>
+        <w:rPr>
+          <w:lang w:bidi="ar-SY"/>
+        </w:rPr>
+        <w:t>i j</w:t>
+      </w:r>
+      <w:r>
+        <w:rPr>
+          <w:rFonts w:hint="cs"/>
+          <w:rtl/>
+          <w:lang w:bidi="ar-SY"/>
+        </w:rPr>
+        <w:t xml:space="preserve"> نبدأ من الزاوية اليسرى الشمالية </w:t>
+      </w:r>
+      <w:r>
+        <w:rPr>
+          <w:lang w:bidi="ar-SY"/>
+        </w:rPr>
+        <w:t xml:space="preserve">0 0 </w:t>
+      </w:r>
+      <w:r>
+        <w:rPr>
+          <w:rFonts w:hint="cs"/>
+          <w:rtl/>
+          <w:lang w:bidi="ar-SY"/>
+        </w:rPr>
+        <w:t xml:space="preserve"> ونقوم بمسح الجدول للحصول على القيمة الأدنى</w:t>
+      </w:r>
+    </w:p>
+    <w:p>
+      <w:pPr>
+        <w:rPr>
+          <w:rFonts w:hint="cs"/>
+          <w:rtl/>
+          <w:lang w:bidi="ar-SY"/>
+        </w:rPr>
+      </w:pPr>
+      <w:r>
+        <w:rPr>
+          <w:rFonts w:hint="cs"/>
+          <w:rtl/>
+          <w:lang w:bidi="ar-SY"/>
+        </w:rPr>
+        <w:t>وذلك بشرط ان تكون القيمة الصغرى لا يقابلها مستودع فارغ او سوق اكتفى</w:t>
+      </w:r>
+    </w:p>
+    <w:p>
+      <w:pPr>
+        <w:rPr>
+          <w:rFonts w:hint="cs"/>
+          <w:rtl/>
+          <w:lang w:bidi="ar-SY"/>
+        </w:rPr>
+      </w:pPr>
+      <w:r>
+        <w:rPr>
+          <w:rFonts w:hint="cs"/>
+          <w:rtl/>
+          <w:lang w:bidi="ar-SY"/>
+        </w:rPr>
+        <w:t>ونقوم بهذا المسح حتى لا تبقى قيم ليتم اضافتها الى مصفوفة الحل</w:t>
+      </w:r>
+    </w:p>
+    <w:p>
+      <w:pPr>
+        <w:rPr>
+          <w:rFonts w:hint="cs"/>
+          <w:rtl/>
+          <w:lang w:bidi="ar-SY"/>
+        </w:rPr>
+      </w:pPr>
+      <w:r>
+        <w:rPr>
+          <w:rFonts w:hint="cs"/>
+          <w:rtl/>
+          <w:lang w:bidi="ar-SY"/>
+        </w:rPr>
+        <w:t xml:space="preserve">وفي كل عملية حصول على ادنى قيمة بالجدول </w:t>
+      </w:r>
+    </w:p>
+    <w:p>
+      <w:pPr>
+        <w:rPr>
+          <w:rFonts w:hint="cs"/>
+          <w:rtl/>
+          <w:lang w:bidi="ar-SY"/>
+        </w:rPr>
+      </w:pPr>
+      <w:r>
+        <w:rPr>
+          <w:rFonts w:hint="cs"/>
+          <w:rtl/>
+          <w:lang w:bidi="ar-SY"/>
+        </w:rPr>
+        <w:lastRenderedPageBreak/>
+        <w:t>نقوم بإضافة القيمة الموافقة ل الأصغر بين المستودع والسوق الى مصفوفة الحل</w:t>
+      </w:r>
+      <w:r>
+        <w:rPr>
+          <w:rFonts w:hint="cs"/>
+          <w:rtl/>
+          <w:lang w:bidi="ar-SY"/>
+        </w:rPr>
+        <w:br/>
+        <w:t>وطرح القيمة الأصغر من الأكبر بينهما</w:t>
+      </w:r>
+    </w:p>
+    <w:p>
+      <w:pPr>
+        <w:rPr>
+          <w:rtl/>
+          <w:lang w:bidi="ar-SY"/>
+        </w:rPr>
+      </w:pPr>
+    </w:p>
+    <w:p>
+      <w:pPr>
+        <w:rPr>
+          <w:rtl/>
+          <w:lang w:bidi="ar-SY"/>
+        </w:rPr>
+      </w:pPr>
       <w:r>
         <w:rPr>
           <w:rFonts w:hint="cs"/>
@@ -6413,19 +6520,19 @@
     <w:lsdException w:name="Bibliography" w:uiPriority="37"/>
     <w:lsdException w:name="TOC Heading" w:uiPriority="39" w:qFormat="1"/>
   </w:latentStyles>
-  <w:style w:type="paragraph" w:default="1" w:styleId="Normal">
+  <w:style w:type="paragraph" w:default="1" w:styleId="a">
     <w:name w:val="Normal"/>
     <w:qFormat/>
-    <w:rsid w:val="005C311F"/>
+    <w:rsid w:val="00A438C7"/>
     <w:pPr>
       <w:bidi/>
     </w:pPr>
   </w:style>
-  <w:style w:type="paragraph" w:styleId="Heading1">
+  <w:style w:type="paragraph" w:styleId="1">
     <w:name w:val="heading 1"/>
-    <w:basedOn w:val="Normal"/>
-    <w:next w:val="Normal"/>
-    <w:link w:val="Heading1Char"/>
+    <w:basedOn w:val="a"/>
+    <w:next w:val="a"/>
+    <w:link w:val="1Char"/>
     <w:uiPriority w:val="9"/>
     <w:qFormat/>
     <w:rsid w:val="001453D9"/>
@@ -6444,11 +6551,11 @@
       <w:szCs w:val="28"/>
     </w:rPr>
   </w:style>
-  <w:style w:type="paragraph" w:styleId="Heading2">
+  <w:style w:type="paragraph" w:styleId="2">
     <w:name w:val="heading 2"/>
-    <w:basedOn w:val="Normal"/>
-    <w:next w:val="Normal"/>
-    <w:link w:val="Heading2Char"/>
+    <w:basedOn w:val="a"/>
+    <w:next w:val="a"/>
+    <w:link w:val="2Char"/>
     <w:uiPriority w:val="9"/>
     <w:unhideWhenUsed/>
     <w:qFormat/>
@@ -6468,11 +6575,11 @@
       <w:szCs w:val="26"/>
     </w:rPr>
   </w:style>
-  <w:style w:type="paragraph" w:styleId="Heading3">
+  <w:style w:type="paragraph" w:styleId="3">
     <w:name w:val="heading 3"/>
-    <w:basedOn w:val="Normal"/>
-    <w:next w:val="Normal"/>
-    <w:link w:val="Heading3Char"/>
+    <w:basedOn w:val="a"/>
+    <w:next w:val="a"/>
+    <w:link w:val="3Char"/>
     <w:uiPriority w:val="9"/>
     <w:unhideWhenUsed/>
     <w:qFormat/>
@@ -6490,13 +6597,13 @@
       <w:color w:val="4F81BD" w:themeColor="accent1"/>
     </w:rPr>
   </w:style>
-  <w:style w:type="character" w:default="1" w:styleId="DefaultParagraphFont">
+  <w:style w:type="character" w:default="1" w:styleId="a0">
     <w:name w:val="Default Paragraph Font"/>
     <w:uiPriority w:val="1"/>
     <w:semiHidden/>
     <w:unhideWhenUsed/>
   </w:style>
-  <w:style w:type="table" w:default="1" w:styleId="TableNormal">
+  <w:style w:type="table" w:default="1" w:styleId="a1">
     <w:name w:val="Normal Table"/>
     <w:uiPriority w:val="99"/>
     <w:semiHidden/>
@@ -6512,17 +6619,17 @@
       </w:tblCellMar>
     </w:tblPr>
   </w:style>
-  <w:style w:type="numbering" w:default="1" w:styleId="NoList">
+  <w:style w:type="numbering" w:default="1" w:styleId="a2">
     <w:name w:val="No List"/>
     <w:uiPriority w:val="99"/>
     <w:semiHidden/>
     <w:unhideWhenUsed/>
   </w:style>
-  <w:style w:type="paragraph" w:styleId="Title">
+  <w:style w:type="paragraph" w:styleId="a3">
     <w:name w:val="Title"/>
-    <w:basedOn w:val="Normal"/>
-    <w:next w:val="Normal"/>
-    <w:link w:val="TitleChar"/>
+    <w:basedOn w:val="a"/>
+    <w:next w:val="a"/>
+    <w:link w:val="Char"/>
     <w:uiPriority w:val="10"/>
     <w:qFormat/>
     <w:rsid w:val="001453D9"/>
@@ -6542,10 +6649,10 @@
       <w:szCs w:val="52"/>
     </w:rPr>
   </w:style>
-  <w:style w:type="character" w:customStyle="1" w:styleId="TitleChar">
-    <w:name w:val="Title Char"/>
-    <w:basedOn w:val="DefaultParagraphFont"/>
-    <w:link w:val="Title"/>
+  <w:style w:type="character" w:customStyle="1" w:styleId="Char">
+    <w:name w:val="العنوان Char"/>
+    <w:basedOn w:val="a0"/>
+    <w:link w:val="a3"/>
     <w:uiPriority w:val="10"/>
     <w:rsid w:val="001453D9"/>
     <w:rPr>
@@ -6557,11 +6664,11 @@
       <w:szCs w:val="52"/>
     </w:rPr>
   </w:style>
-  <w:style w:type="paragraph" w:styleId="Subtitle">
+  <w:style w:type="paragraph" w:styleId="a4">
     <w:name w:val="Subtitle"/>
-    <w:basedOn w:val="Normal"/>
-    <w:next w:val="Normal"/>
-    <w:link w:val="SubtitleChar"/>
+    <w:basedOn w:val="a"/>
+    <w:next w:val="a"/>
+    <w:link w:val="Char0"/>
     <w:uiPriority w:val="11"/>
     <w:qFormat/>
     <w:rsid w:val="001453D9"/>
@@ -6580,10 +6687,10 @@
       <w:szCs w:val="24"/>
     </w:rPr>
   </w:style>
-  <w:style w:type="character" w:customStyle="1" w:styleId="SubtitleChar">
-    <w:name w:val="Subtitle Char"/>
-    <w:basedOn w:val="DefaultParagraphFont"/>
-    <w:link w:val="Subtitle"/>
+  <w:style w:type="character" w:customStyle="1" w:styleId="Char0">
+    <w:name w:val="عنوان فرعي Char"/>
+    <w:basedOn w:val="a0"/>
+    <w:link w:val="a4"/>
     <w:uiPriority w:val="11"/>
     <w:rsid w:val="001453D9"/>
     <w:rPr>
@@ -6596,9 +6703,9 @@
       <w:szCs w:val="24"/>
     </w:rPr>
   </w:style>
-  <w:style w:type="character" w:styleId="BookTitle">
+  <w:style w:type="character" w:styleId="a5">
     <w:name w:val="Book Title"/>
-    <w:basedOn w:val="DefaultParagraphFont"/>
+    <w:basedOn w:val="a0"/>
     <w:uiPriority w:val="33"/>
     <w:qFormat/>
     <w:rsid w:val="001453D9"/>
@@ -6609,10 +6716,10 @@
       <w:spacing w:val="5"/>
     </w:rPr>
   </w:style>
-  <w:style w:type="paragraph" w:styleId="Header">
+  <w:style w:type="paragraph" w:styleId="a6">
     <w:name w:val="header"/>
-    <w:basedOn w:val="Normal"/>
-    <w:link w:val="HeaderChar"/>
+    <w:basedOn w:val="a"/>
+    <w:link w:val="Char1"/>
     <w:uiPriority w:val="99"/>
     <w:semiHidden/>
     <w:unhideWhenUsed/>
@@ -6625,18 +6732,18 @@
       <w:spacing w:after="0" w:line="240" w:lineRule="auto"/>
     </w:pPr>
   </w:style>
-  <w:style w:type="character" w:customStyle="1" w:styleId="HeaderChar">
-    <w:name w:val="Header Char"/>
-    <w:basedOn w:val="DefaultParagraphFont"/>
-    <w:link w:val="Header"/>
+  <w:style w:type="character" w:customStyle="1" w:styleId="Char1">
+    <w:name w:val="رأس صفحة Char"/>
+    <w:basedOn w:val="a0"/>
+    <w:link w:val="a6"/>
     <w:uiPriority w:val="99"/>
     <w:semiHidden/>
     <w:rsid w:val="001453D9"/>
   </w:style>
-  <w:style w:type="paragraph" w:styleId="Footer">
+  <w:style w:type="paragraph" w:styleId="a7">
     <w:name w:val="footer"/>
-    <w:basedOn w:val="Normal"/>
-    <w:link w:val="FooterChar"/>
+    <w:basedOn w:val="a"/>
+    <w:link w:val="Char2"/>
     <w:uiPriority w:val="99"/>
     <w:semiHidden/>
     <w:unhideWhenUsed/>
@@ -6649,18 +6756,18 @@
       <w:spacing w:after="0" w:line="240" w:lineRule="auto"/>
     </w:pPr>
   </w:style>
-  <w:style w:type="character" w:customStyle="1" w:styleId="FooterChar">
-    <w:name w:val="Footer Char"/>
-    <w:basedOn w:val="DefaultParagraphFont"/>
-    <w:link w:val="Footer"/>
+  <w:style w:type="character" w:customStyle="1" w:styleId="Char2">
+    <w:name w:val="تذييل صفحة Char"/>
+    <w:basedOn w:val="a0"/>
+    <w:link w:val="a7"/>
     <w:uiPriority w:val="99"/>
     <w:semiHidden/>
     <w:rsid w:val="001453D9"/>
   </w:style>
-  <w:style w:type="character" w:customStyle="1" w:styleId="Heading1Char">
-    <w:name w:val="Heading 1 Char"/>
-    <w:basedOn w:val="DefaultParagraphFont"/>
-    <w:link w:val="Heading1"/>
+  <w:style w:type="character" w:customStyle="1" w:styleId="1Char">
+    <w:name w:val="عنوان 1 Char"/>
+    <w:basedOn w:val="a0"/>
+    <w:link w:val="1"/>
     <w:uiPriority w:val="9"/>
     <w:rsid w:val="001453D9"/>
     <w:rPr>
@@ -6672,9 +6779,9 @@
       <w:szCs w:val="28"/>
     </w:rPr>
   </w:style>
-  <w:style w:type="table" w:styleId="TableGrid">
+  <w:style w:type="table" w:styleId="a8">
     <w:name w:val="Table Grid"/>
-    <w:basedOn w:val="TableNormal"/>
+    <w:basedOn w:val="a1"/>
     <w:uiPriority w:val="59"/>
     <w:rsid w:val="00936E5D"/>
     <w:pPr>
@@ -6698,7 +6805,7 @@
       </w:tblCellMar>
     </w:tblPr>
   </w:style>
-  <w:style w:type="paragraph" w:styleId="NoSpacing">
+  <w:style w:type="paragraph" w:styleId="a9">
     <w:name w:val="No Spacing"/>
     <w:uiPriority w:val="1"/>
     <w:qFormat/>
@@ -6708,10 +6815,10 @@
       <w:spacing w:after="0" w:line="240" w:lineRule="auto"/>
     </w:pPr>
   </w:style>
-  <w:style w:type="character" w:customStyle="1" w:styleId="Heading2Char">
-    <w:name w:val="Heading 2 Char"/>
-    <w:basedOn w:val="DefaultParagraphFont"/>
-    <w:link w:val="Heading2"/>
+  <w:style w:type="character" w:customStyle="1" w:styleId="2Char">
+    <w:name w:val="عنوان 2 Char"/>
+    <w:basedOn w:val="a0"/>
+    <w:link w:val="2"/>
     <w:uiPriority w:val="9"/>
     <w:rsid w:val="008744A5"/>
     <w:rPr>
@@ -6723,10 +6830,10 @@
       <w:szCs w:val="26"/>
     </w:rPr>
   </w:style>
-  <w:style w:type="character" w:customStyle="1" w:styleId="Heading3Char">
-    <w:name w:val="Heading 3 Char"/>
-    <w:basedOn w:val="DefaultParagraphFont"/>
-    <w:link w:val="Heading3"/>
+  <w:style w:type="character" w:customStyle="1" w:styleId="3Char">
+    <w:name w:val="عنوان 3 Char"/>
+    <w:basedOn w:val="a0"/>
+    <w:link w:val="3"/>
     <w:uiPriority w:val="9"/>
     <w:rsid w:val="002F1B6B"/>
     <w:rPr>
@@ -6736,10 +6843,10 @@
       <w:color w:val="4F81BD" w:themeColor="accent1"/>
     </w:rPr>
   </w:style>
-  <w:style w:type="paragraph" w:styleId="BodyText">
+  <w:style w:type="paragraph" w:styleId="aa">
     <w:name w:val="Body Text"/>
-    <w:basedOn w:val="Normal"/>
-    <w:link w:val="BodyTextChar"/>
+    <w:basedOn w:val="a"/>
+    <w:link w:val="Char3"/>
     <w:uiPriority w:val="1"/>
     <w:qFormat/>
     <w:rsid w:val="002B4C5A"/>
@@ -6756,10 +6863,10 @@
       <w:szCs w:val="28"/>
     </w:rPr>
   </w:style>
-  <w:style w:type="character" w:customStyle="1" w:styleId="BodyTextChar">
-    <w:name w:val="Body Text Char"/>
-    <w:basedOn w:val="DefaultParagraphFont"/>
-    <w:link w:val="BodyText"/>
+  <w:style w:type="character" w:customStyle="1" w:styleId="Char3">
+    <w:name w:val="نص أساسي Char"/>
+    <w:basedOn w:val="a0"/>
+    <w:link w:val="aa"/>
     <w:uiPriority w:val="1"/>
     <w:rsid w:val="002B4C5A"/>
     <w:rPr>
@@ -6768,10 +6875,10 @@
       <w:szCs w:val="28"/>
     </w:rPr>
   </w:style>
-  <w:style w:type="paragraph" w:styleId="BalloonText">
+  <w:style w:type="paragraph" w:styleId="ab">
     <w:name w:val="Balloon Text"/>
-    <w:basedOn w:val="Normal"/>
-    <w:link w:val="BalloonTextChar"/>
+    <w:basedOn w:val="a"/>
+    <w:link w:val="Char4"/>
     <w:uiPriority w:val="99"/>
     <w:semiHidden/>
     <w:unhideWhenUsed/>
@@ -6785,10 +6892,10 @@
       <w:szCs w:val="16"/>
     </w:rPr>
   </w:style>
-  <w:style w:type="character" w:customStyle="1" w:styleId="BalloonTextChar">
-    <w:name w:val="Balloon Text Char"/>
-    <w:basedOn w:val="DefaultParagraphFont"/>
-    <w:link w:val="BalloonText"/>
+  <w:style w:type="character" w:customStyle="1" w:styleId="Char4">
+    <w:name w:val="نص في بالون Char"/>
+    <w:basedOn w:val="a0"/>
+    <w:link w:val="ab"/>
     <w:uiPriority w:val="99"/>
     <w:semiHidden/>
     <w:rsid w:val="003D41AE"/>
@@ -6798,10 +6905,10 @@
       <w:szCs w:val="16"/>
     </w:rPr>
   </w:style>
-  <w:style w:type="paragraph" w:styleId="FootnoteText">
+  <w:style w:type="paragraph" w:styleId="ac">
     <w:name w:val="footnote text"/>
-    <w:basedOn w:val="Normal"/>
-    <w:link w:val="FootnoteTextChar"/>
+    <w:basedOn w:val="a"/>
+    <w:link w:val="Char5"/>
     <w:uiPriority w:val="99"/>
     <w:semiHidden/>
     <w:unhideWhenUsed/>
@@ -6814,10 +6921,10 @@
       <w:szCs w:val="20"/>
     </w:rPr>
   </w:style>
-  <w:style w:type="character" w:customStyle="1" w:styleId="FootnoteTextChar">
-    <w:name w:val="Footnote Text Char"/>
-    <w:basedOn w:val="DefaultParagraphFont"/>
-    <w:link w:val="FootnoteText"/>
+  <w:style w:type="character" w:customStyle="1" w:styleId="Char5">
+    <w:name w:val="نص حاشية سفلية Char"/>
+    <w:basedOn w:val="a0"/>
+    <w:link w:val="ac"/>
     <w:uiPriority w:val="99"/>
     <w:semiHidden/>
     <w:rsid w:val="002C2D35"/>
@@ -6826,9 +6933,9 @@
       <w:szCs w:val="20"/>
     </w:rPr>
   </w:style>
-  <w:style w:type="character" w:styleId="FootnoteReference">
+  <w:style w:type="character" w:styleId="ad">
     <w:name w:val="footnote reference"/>
-    <w:basedOn w:val="DefaultParagraphFont"/>
+    <w:basedOn w:val="a0"/>
     <w:uiPriority w:val="99"/>
     <w:semiHidden/>
     <w:unhideWhenUsed/>
